--- a/Docs/Observaciones-Lab 9.docx
+++ b/Docs/Observaciones-Lab 9.docx
@@ -1,10 +1,10 @@
 
 <file path=word/document.xml><?xml version="1.0" encoding="utf-8"?>
-<w:document xmlns:wpc="http://schemas.microsoft.com/office/word/2010/wordprocessingCanvas" xmlns:cx="http://schemas.microsoft.com/office/drawing/2014/chartex" xmlns:cx1="http://schemas.microsoft.com/office/drawing/2015/9/8/chartex" xmlns:cx2="http://schemas.microsoft.com/office/drawing/2015/10/21/chartex" xmlns:cx3="http://schemas.microsoft.com/office/drawing/2016/5/9/chartex" xmlns:cx4="http://schemas.microsoft.com/office/drawing/2016/5/10/chartex" xmlns:cx5="http://schemas.microsoft.com/office/drawing/2016/5/11/chartex" xmlns:cx6="http://schemas.microsoft.com/office/drawing/2016/5/12/chartex" xmlns:cx7="http://schemas.microsoft.com/office/drawing/2016/5/13/chartex" xmlns:cx8="http://schemas.microsoft.com/office/drawing/2016/5/14/chartex" xmlns:mc="http://schemas.openxmlformats.org/markup-compatibility/2006" xmlns:aink="http://schemas.microsoft.com/office/drawing/2016/ink" xmlns:am3d="http://schemas.microsoft.com/office/drawing/2017/model3d" xmlns:o="urn:schemas-microsoft-com:office:office" xmlns:r="http://schemas.openxmlformats.org/officeDocument/2006/relationships" xmlns:m="http://schemas.openxmlformats.org/officeDocument/2006/math" xmlns:v="urn:schemas-microsoft-com:vml" xmlns:wp14="http://schemas.microsoft.com/office/word/2010/wordprocessingDrawing" xmlns:wp="http://schemas.openxmlformats.org/drawingml/2006/wordprocessingDrawing" xmlns:w10="urn:schemas-microsoft-com:office:word" xmlns:w="http://schemas.openxmlformats.org/wordprocessingml/2006/main" xmlns:w14="http://schemas.microsoft.com/office/word/2010/wordml" xmlns:w15="http://schemas.microsoft.com/office/word/2012/wordml" xmlns:w16cex="http://schemas.microsoft.com/office/word/2018/wordml/cex" xmlns:w16cid="http://schemas.microsoft.com/office/word/2016/wordml/cid" xmlns:w16="http://schemas.microsoft.com/office/word/2018/wordml" xmlns:w16sdtdh="http://schemas.microsoft.com/office/word/2020/wordml/sdtdatahash" xmlns:w16se="http://schemas.microsoft.com/office/word/2015/wordml/symex" xmlns:wpg="http://schemas.microsoft.com/office/word/2010/wordprocessingGroup" xmlns:wpi="http://schemas.microsoft.com/office/word/2010/wordprocessingInk" xmlns:wne="http://schemas.microsoft.com/office/word/2006/wordml" xmlns:wps="http://schemas.microsoft.com/office/word/2010/wordprocessingShape" mc:Ignorable="w14 w15 w16se w16cid w16 w16cex w16sdtdh wp14">
+<w:document xmlns:wpc="http://schemas.microsoft.com/office/word/2010/wordprocessingCanvas" xmlns:cx="http://schemas.microsoft.com/office/drawing/2014/chartex" xmlns:cx1="http://schemas.microsoft.com/office/drawing/2015/9/8/chartex" xmlns:cx2="http://schemas.microsoft.com/office/drawing/2015/10/21/chartex" xmlns:cx3="http://schemas.microsoft.com/office/drawing/2016/5/9/chartex" xmlns:cx4="http://schemas.microsoft.com/office/drawing/2016/5/10/chartex" xmlns:cx5="http://schemas.microsoft.com/office/drawing/2016/5/11/chartex" xmlns:cx6="http://schemas.microsoft.com/office/drawing/2016/5/12/chartex" xmlns:cx7="http://schemas.microsoft.com/office/drawing/2016/5/13/chartex" xmlns:cx8="http://schemas.microsoft.com/office/drawing/2016/5/14/chartex" xmlns:mc="http://schemas.openxmlformats.org/markup-compatibility/2006" xmlns:aink="http://schemas.microsoft.com/office/drawing/2016/ink" xmlns:am3d="http://schemas.microsoft.com/office/drawing/2017/model3d" xmlns:o="urn:schemas-microsoft-com:office:office" xmlns:r="http://schemas.openxmlformats.org/officeDocument/2006/relationships" xmlns:m="http://schemas.openxmlformats.org/officeDocument/2006/math" xmlns:v="urn:schemas-microsoft-com:vml" xmlns:wp14="http://schemas.microsoft.com/office/word/2010/wordprocessingDrawing" xmlns:wp="http://schemas.openxmlformats.org/drawingml/2006/wordprocessingDrawing" xmlns:w10="urn:schemas-microsoft-com:office:word" xmlns:w="http://schemas.openxmlformats.org/wordprocessingml/2006/main" xmlns:w14="http://schemas.microsoft.com/office/word/2010/wordml" xmlns:w15="http://schemas.microsoft.com/office/word/2012/wordml" xmlns:w16cid="http://schemas.microsoft.com/office/word/2016/wordml/cid" xmlns:w16se="http://schemas.microsoft.com/office/word/2015/wordml/symex" xmlns:wpg="http://schemas.microsoft.com/office/word/2010/wordprocessingGroup" xmlns:wpi="http://schemas.microsoft.com/office/word/2010/wordprocessingInk" xmlns:wne="http://schemas.microsoft.com/office/word/2006/wordml" xmlns:wps="http://schemas.microsoft.com/office/word/2010/wordprocessingShape" mc:Ignorable="w14 w15 w16se w16cid wp14">
   <w:body>
     <w:p>
       <w:pPr>
-        <w:pStyle w:val="Title"/>
+        <w:pStyle w:val="Ttulo"/>
         <w:jc w:val="center"/>
         <w:rPr>
           <w:b/>
@@ -37,61 +37,12 @@
           <w:noProof w:val="0"/>
           <w:lang w:val="es-CO"/>
         </w:rPr>
-        <w:t xml:space="preserve">Estudiante </w:t>
-      </w:r>
-      <w:r>
-        <w:rPr>
-          <w:noProof w:val="0"/>
-          <w:lang w:val="es-CO"/>
-        </w:rPr>
-        <w:t xml:space="preserve">1 Cod </w:t>
-      </w:r>
-      <w:proofErr w:type="spellStart"/>
-      <w:r>
-        <w:rPr>
-          <w:noProof w:val="0"/>
-          <w:lang w:val="es-CO"/>
-        </w:rPr>
-        <w:t>XXXX</w:t>
-      </w:r>
-      <w:proofErr w:type="spellEnd"/>
+        <w:t>Nicolas Merchan Cuestas - 202112109</w:t>
+      </w:r>
     </w:p>
     <w:p>
       <w:pPr>
-        <w:spacing w:after="0"/>
-        <w:jc w:val="right"/>
-        <w:rPr>
-          <w:noProof w:val="0"/>
-          <w:lang w:val="es-CO"/>
-        </w:rPr>
-      </w:pPr>
-      <w:r>
-        <w:rPr>
-          <w:noProof w:val="0"/>
-          <w:lang w:val="es-CO"/>
-        </w:rPr>
-        <w:t xml:space="preserve">Estudiante </w:t>
-      </w:r>
-      <w:r>
-        <w:rPr>
-          <w:noProof w:val="0"/>
-          <w:lang w:val="es-CO"/>
-        </w:rPr>
-        <w:t xml:space="preserve">2 Cod </w:t>
-      </w:r>
-      <w:proofErr w:type="spellStart"/>
-      <w:r>
-        <w:rPr>
-          <w:noProof w:val="0"/>
-          <w:lang w:val="es-CO"/>
-        </w:rPr>
-        <w:t>XXXX</w:t>
-      </w:r>
-      <w:proofErr w:type="spellEnd"/>
-    </w:p>
-    <w:p>
-      <w:pPr>
-        <w:pStyle w:val="Heading1"/>
+        <w:pStyle w:val="Ttulo1"/>
         <w:rPr>
           <w:b/>
           <w:bCs/>
@@ -111,7 +62,7 @@
     </w:p>
     <w:p>
       <w:pPr>
-        <w:pStyle w:val="ListParagraph"/>
+        <w:pStyle w:val="Prrafodelista"/>
         <w:numPr>
           <w:ilvl w:val="0"/>
           <w:numId w:val="18"/>
@@ -130,14 +81,118 @@
     </w:p>
     <w:p>
       <w:pPr>
-        <w:rPr>
-          <w:lang w:val="es-419"/>
-        </w:rPr>
-      </w:pPr>
+        <w:pStyle w:val="Prrafodelista"/>
+        <w:ind w:left="360"/>
+        <w:rPr>
+          <w:rFonts w:cstheme="minorHAnsi"/>
+          <w:lang w:val="es-419"/>
+        </w:rPr>
+      </w:pPr>
+      <w:r>
+        <w:rPr>
+          <w:lang w:val="es-419"/>
+        </w:rPr>
+        <w:t xml:space="preserve">El límite de recursión de Python puede ser cambiado mediante la instrucción </w:t>
+      </w:r>
+      <w:proofErr w:type="spellStart"/>
+      <w:proofErr w:type="gramStart"/>
+      <w:r>
+        <w:rPr>
+          <w:rFonts w:ascii="Consolas" w:hAnsi="Consolas"/>
+          <w:sz w:val="20"/>
+          <w:szCs w:val="20"/>
+          <w:lang w:val="es-419"/>
+        </w:rPr>
+        <w:t>sys.setrecursionlimit</w:t>
+      </w:r>
+      <w:proofErr w:type="spellEnd"/>
+      <w:proofErr w:type="gramEnd"/>
+      <w:r>
+        <w:rPr>
+          <w:rFonts w:ascii="Consolas" w:hAnsi="Consolas"/>
+          <w:sz w:val="20"/>
+          <w:szCs w:val="20"/>
+          <w:lang w:val="es-419"/>
+        </w:rPr>
+        <w:t>(</w:t>
+      </w:r>
+      <w:proofErr w:type="spellStart"/>
+      <w:r>
+        <w:rPr>
+          <w:rFonts w:ascii="Consolas" w:hAnsi="Consolas"/>
+          <w:sz w:val="20"/>
+          <w:szCs w:val="20"/>
+          <w:lang w:val="es-419"/>
+        </w:rPr>
+        <w:t>recursión_limit</w:t>
+      </w:r>
+      <w:proofErr w:type="spellEnd"/>
+      <w:r>
+        <w:rPr>
+          <w:rFonts w:ascii="Consolas" w:hAnsi="Consolas"/>
+          <w:sz w:val="20"/>
+          <w:szCs w:val="20"/>
+          <w:lang w:val="es-419"/>
+        </w:rPr>
+        <w:t>)</w:t>
+      </w:r>
+      <w:r>
+        <w:rPr>
+          <w:rFonts w:cstheme="minorHAnsi"/>
+          <w:lang w:val="es-419"/>
+        </w:rPr>
+        <w:t xml:space="preserve">, donde la variable </w:t>
+      </w:r>
+      <w:proofErr w:type="spellStart"/>
+      <w:r>
+        <w:rPr>
+          <w:rFonts w:ascii="Consolas" w:hAnsi="Consolas"/>
+          <w:sz w:val="20"/>
+          <w:szCs w:val="20"/>
+          <w:lang w:val="es-419"/>
+        </w:rPr>
+        <w:t>recursión_limit</w:t>
+      </w:r>
+      <w:proofErr w:type="spellEnd"/>
+      <w:r>
+        <w:rPr>
+          <w:rFonts w:cstheme="minorHAnsi"/>
+          <w:lang w:val="es-419"/>
+        </w:rPr>
+        <w:t xml:space="preserve"> representa el límite de recursión deseado. Se importó la librería </w:t>
+      </w:r>
+      <w:proofErr w:type="spellStart"/>
+      <w:r>
+        <w:rPr>
+          <w:rFonts w:ascii="Consolas" w:hAnsi="Consolas"/>
+          <w:sz w:val="20"/>
+          <w:szCs w:val="20"/>
+          <w:lang w:val="es-419"/>
+        </w:rPr>
+        <w:t>sys</w:t>
+      </w:r>
+      <w:proofErr w:type="spellEnd"/>
+      <w:r>
+        <w:rPr>
+          <w:rFonts w:cstheme="minorHAnsi"/>
+          <w:lang w:val="es-419"/>
+        </w:rPr>
+        <w:t>.</w:t>
+      </w:r>
     </w:p>
     <w:p>
       <w:pPr>
-        <w:pStyle w:val="ListParagraph"/>
+        <w:pStyle w:val="Prrafodelista"/>
+        <w:ind w:left="360"/>
+        <w:rPr>
+          <w:rFonts w:cstheme="minorHAnsi"/>
+          <w:lang w:val="es-CO"/>
+        </w:rPr>
+      </w:pPr>
+    </w:p>
+    <w:p>
+      <w:pPr>
+        <w:pStyle w:val="Prrafodelista"/>
         <w:numPr>
           <w:ilvl w:val="0"/>
           <w:numId w:val="18"/>
@@ -156,14 +211,45 @@
     </w:p>
     <w:p>
       <w:pPr>
-        <w:rPr>
-          <w:lang w:val="es-419"/>
-        </w:rPr>
-      </w:pPr>
+        <w:pStyle w:val="Prrafodelista"/>
+        <w:ind w:left="360"/>
+        <w:rPr>
+          <w:lang w:val="es-419"/>
+        </w:rPr>
+      </w:pPr>
+      <w:r>
+        <w:rPr>
+          <w:lang w:val="es-419"/>
+        </w:rPr>
+        <w:t xml:space="preserve">El límite de recursión debe ser cambiado, porque la construcción y análisis de los gráfos que representan el sistema considerado requieren de muchos más procesos recursivos que el límite establecido por defecto en </w:t>
+      </w:r>
+      <w:proofErr w:type="spellStart"/>
+      <w:r>
+        <w:rPr>
+          <w:lang w:val="es-419"/>
+        </w:rPr>
+        <w:t>python</w:t>
+      </w:r>
+      <w:proofErr w:type="spellEnd"/>
+      <w:r>
+        <w:rPr>
+          <w:lang w:val="es-419"/>
+        </w:rPr>
+        <w:t>.</w:t>
+      </w:r>
     </w:p>
     <w:p>
       <w:pPr>
-        <w:pStyle w:val="ListParagraph"/>
+        <w:pStyle w:val="Prrafodelista"/>
+        <w:ind w:left="360"/>
+        <w:rPr>
+          <w:lang w:val="es-419"/>
+        </w:rPr>
+      </w:pPr>
+    </w:p>
+    <w:p>
+      <w:pPr>
+        <w:pStyle w:val="Prrafodelista"/>
         <w:numPr>
           <w:ilvl w:val="0"/>
           <w:numId w:val="18"/>
@@ -182,14 +268,136 @@
     </w:p>
     <w:p>
       <w:pPr>
-        <w:rPr>
-          <w:lang w:val="es-419"/>
-        </w:rPr>
-      </w:pPr>
+        <w:pStyle w:val="Prrafodelista"/>
+        <w:ind w:left="360"/>
+        <w:rPr>
+          <w:rFonts w:cstheme="minorHAnsi"/>
+          <w:lang w:val="es-419"/>
+        </w:rPr>
+      </w:pPr>
+      <w:r>
+        <w:rPr>
+          <w:lang w:val="es-419"/>
+        </w:rPr>
+        <w:t xml:space="preserve">El valor inicial del </w:t>
+      </w:r>
+      <w:r>
+        <w:rPr>
+          <w:lang w:val="es-419"/>
+        </w:rPr>
+        <w:t xml:space="preserve">límite de recursión en Python puede ser obtenido mediante la instrucción </w:t>
+      </w:r>
+      <w:proofErr w:type="spellStart"/>
+      <w:proofErr w:type="gramStart"/>
+      <w:r>
+        <w:rPr>
+          <w:rFonts w:ascii="Consolas" w:hAnsi="Consolas"/>
+          <w:sz w:val="20"/>
+          <w:szCs w:val="20"/>
+          <w:lang w:val="es-419"/>
+        </w:rPr>
+        <w:t>sys.</w:t>
+      </w:r>
+      <w:r>
+        <w:rPr>
+          <w:rFonts w:ascii="Consolas" w:hAnsi="Consolas"/>
+          <w:sz w:val="20"/>
+          <w:szCs w:val="20"/>
+          <w:lang w:val="es-419"/>
+        </w:rPr>
+        <w:t>getr</w:t>
+      </w:r>
+      <w:r>
+        <w:rPr>
+          <w:rFonts w:ascii="Consolas" w:hAnsi="Consolas"/>
+          <w:sz w:val="20"/>
+          <w:szCs w:val="20"/>
+          <w:lang w:val="es-419"/>
+        </w:rPr>
+        <w:t>e</w:t>
+      </w:r>
+      <w:r>
+        <w:rPr>
+          <w:rFonts w:ascii="Consolas" w:hAnsi="Consolas"/>
+          <w:sz w:val="20"/>
+          <w:szCs w:val="20"/>
+          <w:lang w:val="es-419"/>
+        </w:rPr>
+        <w:t>cursionlimit</w:t>
+      </w:r>
+      <w:proofErr w:type="spellEnd"/>
+      <w:proofErr w:type="gramEnd"/>
+      <w:r>
+        <w:rPr>
+          <w:rFonts w:ascii="Consolas" w:hAnsi="Consolas"/>
+          <w:sz w:val="20"/>
+          <w:szCs w:val="20"/>
+          <w:lang w:val="es-419"/>
+        </w:rPr>
+        <w:t>(</w:t>
+      </w:r>
+      <w:r>
+        <w:rPr>
+          <w:rFonts w:ascii="Consolas" w:hAnsi="Consolas"/>
+          <w:sz w:val="20"/>
+          <w:szCs w:val="20"/>
+          <w:lang w:val="es-419"/>
+        </w:rPr>
+        <w:t>)</w:t>
+      </w:r>
+      <w:r>
+        <w:rPr>
+          <w:rFonts w:cstheme="minorHAnsi"/>
+          <w:lang w:val="es-419"/>
+        </w:rPr>
+        <w:t xml:space="preserve">, he </w:t>
+      </w:r>
+      <w:r>
+        <w:rPr>
+          <w:rFonts w:cstheme="minorHAnsi"/>
+          <w:lang w:val="es-419"/>
+        </w:rPr>
+        <w:t>importado</w:t>
+      </w:r>
+      <w:r>
+        <w:rPr>
+          <w:rFonts w:cstheme="minorHAnsi"/>
+          <w:lang w:val="es-419"/>
+        </w:rPr>
+        <w:t xml:space="preserve"> la librería </w:t>
+      </w:r>
+      <w:proofErr w:type="spellStart"/>
+      <w:r>
+        <w:rPr>
+          <w:rFonts w:ascii="Consolas" w:hAnsi="Consolas"/>
+          <w:sz w:val="20"/>
+          <w:szCs w:val="20"/>
+          <w:lang w:val="es-419"/>
+        </w:rPr>
+        <w:t>sys</w:t>
+      </w:r>
+      <w:proofErr w:type="spellEnd"/>
+      <w:r>
+        <w:rPr>
+          <w:rFonts w:cstheme="minorHAnsi"/>
+          <w:lang w:val="es-419"/>
+        </w:rPr>
+        <w:t>. El resultado por defecto de la instrucción son 1000 recursiones.</w:t>
+      </w:r>
     </w:p>
     <w:p>
       <w:pPr>
-        <w:pStyle w:val="ListParagraph"/>
+        <w:pStyle w:val="Prrafodelista"/>
+        <w:ind w:left="360"/>
+        <w:rPr>
+          <w:rFonts w:cstheme="minorHAnsi"/>
+          <w:lang w:val="es-419"/>
+        </w:rPr>
+      </w:pPr>
+    </w:p>
+    <w:p>
+      <w:pPr>
+        <w:pStyle w:val="Prrafodelista"/>
         <w:numPr>
           <w:ilvl w:val="0"/>
           <w:numId w:val="18"/>
@@ -208,14 +416,2116 @@
     </w:p>
     <w:p>
       <w:pPr>
-        <w:rPr>
-          <w:lang w:val="es-419"/>
-        </w:rPr>
-      </w:pPr>
+        <w:pStyle w:val="Prrafodelista"/>
+        <w:ind w:left="360"/>
+        <w:rPr>
+          <w:lang w:val="es-419"/>
+        </w:rPr>
+      </w:pPr>
+      <w:r>
+        <w:rPr>
+          <w:lang w:val="es-419"/>
+        </w:rPr>
+        <w:t>Considero que el número de arcos crece exponencialmente con el incremente en el número de vértices. Así mismo, el tiempo de ejecución de la opción 4 incrementa exponencialmente tanto con el número de vértices como de arcos.</w:t>
+      </w:r>
+    </w:p>
+    <w:tbl>
+      <w:tblPr>
+        <w:tblW w:w="9560" w:type="dxa"/>
+        <w:tblCellMar>
+          <w:left w:w="70" w:type="dxa"/>
+          <w:right w:w="70" w:type="dxa"/>
+        </w:tblCellMar>
+        <w:tblLook w:val="04A0" w:firstRow="1" w:lastRow="0" w:firstColumn="1" w:lastColumn="0" w:noHBand="0" w:noVBand="1"/>
+      </w:tblPr>
+      <w:tblGrid>
+        <w:gridCol w:w="1540"/>
+        <w:gridCol w:w="1260"/>
+        <w:gridCol w:w="1260"/>
+        <w:gridCol w:w="2729"/>
+        <w:gridCol w:w="2771"/>
+      </w:tblGrid>
+      <w:tr>
+        <w:trPr>
+          <w:trHeight w:val="315"/>
+        </w:trPr>
+        <w:tc>
+          <w:tcPr>
+            <w:tcW w:w="1540" w:type="dxa"/>
+            <w:tcBorders>
+              <w:top w:val="single" w:sz="12" w:space="0" w:color="auto"/>
+              <w:left w:val="single" w:sz="12" w:space="0" w:color="auto"/>
+              <w:bottom w:val="single" w:sz="8" w:space="0" w:color="auto"/>
+              <w:right w:val="single" w:sz="8" w:space="0" w:color="auto"/>
+            </w:tcBorders>
+            <w:shd w:val="clear" w:color="000000" w:fill="5B9BD5"/>
+            <w:noWrap/>
+            <w:vAlign w:val="bottom"/>
+            <w:hideMark/>
+          </w:tcPr>
+          <w:p>
+            <w:pPr>
+              <w:spacing w:after="0" w:line="240" w:lineRule="auto"/>
+              <w:rPr>
+                <w:rFonts w:ascii="Calibri" w:eastAsia="Times New Roman" w:hAnsi="Calibri" w:cs="Calibri"/>
+                <w:noProof w:val="0"/>
+                <w:color w:val="000000"/>
+                <w:lang w:val="es-CO" w:eastAsia="es-CO"/>
+              </w:rPr>
+            </w:pPr>
+            <w:r>
+              <w:rPr>
+                <w:rFonts w:ascii="Calibri" w:eastAsia="Times New Roman" w:hAnsi="Calibri" w:cs="Calibri"/>
+                <w:noProof w:val="0"/>
+                <w:color w:val="000000"/>
+                <w:lang w:val="es-CO" w:eastAsia="es-CO"/>
+              </w:rPr>
+              <w:t>No. Paradas</w:t>
+            </w:r>
+          </w:p>
+        </w:tc>
+        <w:tc>
+          <w:tcPr>
+            <w:tcW w:w="1260" w:type="dxa"/>
+            <w:tcBorders>
+              <w:top w:val="single" w:sz="12" w:space="0" w:color="auto"/>
+              <w:left w:val="single" w:sz="8" w:space="0" w:color="auto"/>
+              <w:bottom w:val="single" w:sz="8" w:space="0" w:color="auto"/>
+              <w:right w:val="single" w:sz="8" w:space="0" w:color="auto"/>
+            </w:tcBorders>
+            <w:shd w:val="clear" w:color="000000" w:fill="5B9BD5"/>
+            <w:noWrap/>
+            <w:vAlign w:val="bottom"/>
+            <w:hideMark/>
+          </w:tcPr>
+          <w:p>
+            <w:pPr>
+              <w:spacing w:after="0" w:line="240" w:lineRule="auto"/>
+              <w:rPr>
+                <w:rFonts w:ascii="Calibri" w:eastAsia="Times New Roman" w:hAnsi="Calibri" w:cs="Calibri"/>
+                <w:noProof w:val="0"/>
+                <w:color w:val="000000"/>
+                <w:lang w:val="es-CO" w:eastAsia="es-CO"/>
+              </w:rPr>
+            </w:pPr>
+            <w:proofErr w:type="spellStart"/>
+            <w:r>
+              <w:rPr>
+                <w:rFonts w:ascii="Calibri" w:eastAsia="Times New Roman" w:hAnsi="Calibri" w:cs="Calibri"/>
+                <w:noProof w:val="0"/>
+                <w:color w:val="000000"/>
+                <w:lang w:val="es-CO" w:eastAsia="es-CO"/>
+              </w:rPr>
+              <w:t>Vertices</w:t>
+            </w:r>
+            <w:proofErr w:type="spellEnd"/>
+          </w:p>
+        </w:tc>
+        <w:tc>
+          <w:tcPr>
+            <w:tcW w:w="1260" w:type="dxa"/>
+            <w:tcBorders>
+              <w:top w:val="single" w:sz="12" w:space="0" w:color="auto"/>
+              <w:left w:val="single" w:sz="8" w:space="0" w:color="auto"/>
+              <w:bottom w:val="single" w:sz="8" w:space="0" w:color="auto"/>
+              <w:right w:val="single" w:sz="8" w:space="0" w:color="auto"/>
+            </w:tcBorders>
+            <w:shd w:val="clear" w:color="000000" w:fill="5B9BD5"/>
+            <w:noWrap/>
+            <w:vAlign w:val="bottom"/>
+            <w:hideMark/>
+          </w:tcPr>
+          <w:p>
+            <w:pPr>
+              <w:spacing w:after="0" w:line="240" w:lineRule="auto"/>
+              <w:rPr>
+                <w:rFonts w:ascii="Calibri" w:eastAsia="Times New Roman" w:hAnsi="Calibri" w:cs="Calibri"/>
+                <w:noProof w:val="0"/>
+                <w:color w:val="000000"/>
+                <w:lang w:val="es-CO" w:eastAsia="es-CO"/>
+              </w:rPr>
+            </w:pPr>
+            <w:r>
+              <w:rPr>
+                <w:rFonts w:ascii="Calibri" w:eastAsia="Times New Roman" w:hAnsi="Calibri" w:cs="Calibri"/>
+                <w:noProof w:val="0"/>
+                <w:color w:val="000000"/>
+                <w:lang w:val="es-CO" w:eastAsia="es-CO"/>
+              </w:rPr>
+              <w:t>Arcos</w:t>
+            </w:r>
+          </w:p>
+        </w:tc>
+        <w:tc>
+          <w:tcPr>
+            <w:tcW w:w="2729" w:type="dxa"/>
+            <w:tcBorders>
+              <w:top w:val="single" w:sz="12" w:space="0" w:color="auto"/>
+              <w:left w:val="nil"/>
+              <w:bottom w:val="single" w:sz="8" w:space="0" w:color="auto"/>
+              <w:right w:val="nil"/>
+            </w:tcBorders>
+            <w:shd w:val="clear" w:color="000000" w:fill="5B9BD5"/>
+            <w:noWrap/>
+            <w:vAlign w:val="bottom"/>
+            <w:hideMark/>
+          </w:tcPr>
+          <w:p>
+            <w:pPr>
+              <w:spacing w:after="0" w:line="240" w:lineRule="auto"/>
+              <w:rPr>
+                <w:rFonts w:ascii="Calibri" w:eastAsia="Times New Roman" w:hAnsi="Calibri" w:cs="Calibri"/>
+                <w:noProof w:val="0"/>
+                <w:color w:val="000000"/>
+                <w:lang w:val="es-CO" w:eastAsia="es-CO"/>
+              </w:rPr>
+            </w:pPr>
+            <w:r>
+              <w:rPr>
+                <w:rFonts w:ascii="Calibri" w:eastAsia="Times New Roman" w:hAnsi="Calibri" w:cs="Calibri"/>
+                <w:noProof w:val="0"/>
+                <w:color w:val="000000"/>
+                <w:lang w:val="es-CO" w:eastAsia="es-CO"/>
+              </w:rPr>
+              <w:t>Tiempo - Op</w:t>
+            </w:r>
+            <w:r>
+              <w:rPr>
+                <w:rFonts w:ascii="Calibri" w:eastAsia="Times New Roman" w:hAnsi="Calibri" w:cs="Calibri"/>
+                <w:noProof w:val="0"/>
+                <w:color w:val="000000"/>
+                <w:lang w:val="es-CO" w:eastAsia="es-CO"/>
+              </w:rPr>
+              <w:t>eración</w:t>
+            </w:r>
+            <w:r>
+              <w:rPr>
+                <w:rFonts w:ascii="Calibri" w:eastAsia="Times New Roman" w:hAnsi="Calibri" w:cs="Calibri"/>
+                <w:noProof w:val="0"/>
+                <w:color w:val="000000"/>
+                <w:lang w:val="es-CO" w:eastAsia="es-CO"/>
+              </w:rPr>
+              <w:t xml:space="preserve"> 4 (</w:t>
+            </w:r>
+            <w:proofErr w:type="spellStart"/>
+            <w:r>
+              <w:rPr>
+                <w:rFonts w:ascii="Calibri" w:eastAsia="Times New Roman" w:hAnsi="Calibri" w:cs="Calibri"/>
+                <w:noProof w:val="0"/>
+                <w:color w:val="000000"/>
+                <w:lang w:val="es-CO" w:eastAsia="es-CO"/>
+              </w:rPr>
+              <w:t>mseg</w:t>
+            </w:r>
+            <w:proofErr w:type="spellEnd"/>
+            <w:r>
+              <w:rPr>
+                <w:rFonts w:ascii="Calibri" w:eastAsia="Times New Roman" w:hAnsi="Calibri" w:cs="Calibri"/>
+                <w:noProof w:val="0"/>
+                <w:color w:val="000000"/>
+                <w:lang w:val="es-CO" w:eastAsia="es-CO"/>
+              </w:rPr>
+              <w:t>)</w:t>
+            </w:r>
+          </w:p>
+        </w:tc>
+        <w:tc>
+          <w:tcPr>
+            <w:tcW w:w="2771" w:type="dxa"/>
+            <w:tcBorders>
+              <w:top w:val="single" w:sz="12" w:space="0" w:color="auto"/>
+              <w:left w:val="single" w:sz="8" w:space="0" w:color="auto"/>
+              <w:bottom w:val="single" w:sz="8" w:space="0" w:color="auto"/>
+              <w:right w:val="single" w:sz="12" w:space="0" w:color="auto"/>
+            </w:tcBorders>
+            <w:shd w:val="clear" w:color="000000" w:fill="5B9BD5"/>
+            <w:noWrap/>
+            <w:vAlign w:val="bottom"/>
+            <w:hideMark/>
+          </w:tcPr>
+          <w:p>
+            <w:pPr>
+              <w:spacing w:after="0" w:line="240" w:lineRule="auto"/>
+              <w:rPr>
+                <w:rFonts w:ascii="Calibri" w:eastAsia="Times New Roman" w:hAnsi="Calibri" w:cs="Calibri"/>
+                <w:noProof w:val="0"/>
+                <w:color w:val="000000"/>
+                <w:lang w:val="es-CO" w:eastAsia="es-CO"/>
+              </w:rPr>
+            </w:pPr>
+            <w:r>
+              <w:rPr>
+                <w:rFonts w:ascii="Calibri" w:eastAsia="Times New Roman" w:hAnsi="Calibri" w:cs="Calibri"/>
+                <w:noProof w:val="0"/>
+                <w:color w:val="000000"/>
+                <w:lang w:val="es-CO" w:eastAsia="es-CO"/>
+              </w:rPr>
+              <w:t xml:space="preserve">Tiempo </w:t>
+            </w:r>
+            <w:r>
+              <w:rPr>
+                <w:rFonts w:ascii="Calibri" w:eastAsia="Times New Roman" w:hAnsi="Calibri" w:cs="Calibri"/>
+                <w:noProof w:val="0"/>
+                <w:color w:val="000000"/>
+                <w:lang w:val="es-CO" w:eastAsia="es-CO"/>
+              </w:rPr>
+              <w:t>–</w:t>
+            </w:r>
+            <w:r>
+              <w:rPr>
+                <w:rFonts w:ascii="Calibri" w:eastAsia="Times New Roman" w:hAnsi="Calibri" w:cs="Calibri"/>
+                <w:noProof w:val="0"/>
+                <w:color w:val="000000"/>
+                <w:lang w:val="es-CO" w:eastAsia="es-CO"/>
+              </w:rPr>
+              <w:t xml:space="preserve"> Op</w:t>
+            </w:r>
+            <w:r>
+              <w:rPr>
+                <w:rFonts w:ascii="Calibri" w:eastAsia="Times New Roman" w:hAnsi="Calibri" w:cs="Calibri"/>
+                <w:noProof w:val="0"/>
+                <w:color w:val="000000"/>
+                <w:lang w:val="es-CO" w:eastAsia="es-CO"/>
+              </w:rPr>
+              <w:t xml:space="preserve">eración </w:t>
+            </w:r>
+            <w:r>
+              <w:rPr>
+                <w:rFonts w:ascii="Calibri" w:eastAsia="Times New Roman" w:hAnsi="Calibri" w:cs="Calibri"/>
+                <w:noProof w:val="0"/>
+                <w:color w:val="000000"/>
+                <w:lang w:val="es-CO" w:eastAsia="es-CO"/>
+              </w:rPr>
+              <w:t>6 (</w:t>
+            </w:r>
+            <w:proofErr w:type="spellStart"/>
+            <w:r>
+              <w:rPr>
+                <w:rFonts w:ascii="Calibri" w:eastAsia="Times New Roman" w:hAnsi="Calibri" w:cs="Calibri"/>
+                <w:noProof w:val="0"/>
+                <w:color w:val="000000"/>
+                <w:lang w:val="es-CO" w:eastAsia="es-CO"/>
+              </w:rPr>
+              <w:t>mseg</w:t>
+            </w:r>
+            <w:proofErr w:type="spellEnd"/>
+            <w:r>
+              <w:rPr>
+                <w:rFonts w:ascii="Calibri" w:eastAsia="Times New Roman" w:hAnsi="Calibri" w:cs="Calibri"/>
+                <w:noProof w:val="0"/>
+                <w:color w:val="000000"/>
+                <w:lang w:val="es-CO" w:eastAsia="es-CO"/>
+              </w:rPr>
+              <w:t>)</w:t>
+            </w:r>
+          </w:p>
+        </w:tc>
+      </w:tr>
+      <w:tr>
+        <w:trPr>
+          <w:trHeight w:val="300"/>
+        </w:trPr>
+        <w:tc>
+          <w:tcPr>
+            <w:tcW w:w="1540" w:type="dxa"/>
+            <w:tcBorders>
+              <w:top w:val="single" w:sz="4" w:space="0" w:color="9BC2E6"/>
+              <w:left w:val="single" w:sz="12" w:space="0" w:color="auto"/>
+              <w:bottom w:val="single" w:sz="4" w:space="0" w:color="9BC2E6"/>
+              <w:right w:val="single" w:sz="8" w:space="0" w:color="auto"/>
+            </w:tcBorders>
+            <w:shd w:val="clear" w:color="auto" w:fill="auto"/>
+            <w:noWrap/>
+            <w:vAlign w:val="bottom"/>
+            <w:hideMark/>
+          </w:tcPr>
+          <w:p>
+            <w:pPr>
+              <w:spacing w:after="0" w:line="240" w:lineRule="auto"/>
+              <w:jc w:val="right"/>
+              <w:rPr>
+                <w:rFonts w:ascii="Calibri" w:eastAsia="Times New Roman" w:hAnsi="Calibri" w:cs="Calibri"/>
+                <w:noProof w:val="0"/>
+                <w:color w:val="000000"/>
+                <w:lang w:val="es-CO" w:eastAsia="es-CO"/>
+              </w:rPr>
+            </w:pPr>
+            <w:r>
+              <w:rPr>
+                <w:rFonts w:ascii="Calibri" w:eastAsia="Times New Roman" w:hAnsi="Calibri" w:cs="Calibri"/>
+                <w:noProof w:val="0"/>
+                <w:color w:val="000000"/>
+                <w:lang w:val="es-CO" w:eastAsia="es-CO"/>
+              </w:rPr>
+              <w:t>50</w:t>
+            </w:r>
+          </w:p>
+        </w:tc>
+        <w:tc>
+          <w:tcPr>
+            <w:tcW w:w="1260" w:type="dxa"/>
+            <w:tcBorders>
+              <w:top w:val="single" w:sz="4" w:space="0" w:color="9BC2E6"/>
+              <w:left w:val="single" w:sz="8" w:space="0" w:color="auto"/>
+              <w:bottom w:val="single" w:sz="4" w:space="0" w:color="9BC2E6"/>
+              <w:right w:val="single" w:sz="8" w:space="0" w:color="auto"/>
+            </w:tcBorders>
+            <w:shd w:val="clear" w:color="auto" w:fill="auto"/>
+            <w:noWrap/>
+            <w:vAlign w:val="bottom"/>
+            <w:hideMark/>
+          </w:tcPr>
+          <w:p>
+            <w:pPr>
+              <w:spacing w:after="0" w:line="240" w:lineRule="auto"/>
+              <w:jc w:val="right"/>
+              <w:rPr>
+                <w:rFonts w:ascii="Calibri" w:eastAsia="Times New Roman" w:hAnsi="Calibri" w:cs="Calibri"/>
+                <w:noProof w:val="0"/>
+                <w:color w:val="000000"/>
+                <w:lang w:val="es-CO" w:eastAsia="es-CO"/>
+              </w:rPr>
+            </w:pPr>
+            <w:r>
+              <w:rPr>
+                <w:rFonts w:ascii="Calibri" w:eastAsia="Times New Roman" w:hAnsi="Calibri" w:cs="Calibri"/>
+                <w:noProof w:val="0"/>
+                <w:color w:val="000000"/>
+                <w:lang w:val="es-CO" w:eastAsia="es-CO"/>
+              </w:rPr>
+              <w:t>74</w:t>
+            </w:r>
+          </w:p>
+        </w:tc>
+        <w:tc>
+          <w:tcPr>
+            <w:tcW w:w="1260" w:type="dxa"/>
+            <w:tcBorders>
+              <w:top w:val="single" w:sz="4" w:space="0" w:color="9BC2E6"/>
+              <w:left w:val="single" w:sz="8" w:space="0" w:color="auto"/>
+              <w:bottom w:val="single" w:sz="4" w:space="0" w:color="9BC2E6"/>
+              <w:right w:val="single" w:sz="8" w:space="0" w:color="auto"/>
+            </w:tcBorders>
+            <w:shd w:val="clear" w:color="auto" w:fill="auto"/>
+            <w:noWrap/>
+            <w:vAlign w:val="bottom"/>
+            <w:hideMark/>
+          </w:tcPr>
+          <w:p>
+            <w:pPr>
+              <w:spacing w:after="0" w:line="240" w:lineRule="auto"/>
+              <w:jc w:val="right"/>
+              <w:rPr>
+                <w:rFonts w:ascii="Calibri" w:eastAsia="Times New Roman" w:hAnsi="Calibri" w:cs="Calibri"/>
+                <w:noProof w:val="0"/>
+                <w:color w:val="000000"/>
+                <w:lang w:val="es-CO" w:eastAsia="es-CO"/>
+              </w:rPr>
+            </w:pPr>
+            <w:r>
+              <w:rPr>
+                <w:rFonts w:ascii="Calibri" w:eastAsia="Times New Roman" w:hAnsi="Calibri" w:cs="Calibri"/>
+                <w:noProof w:val="0"/>
+                <w:color w:val="000000"/>
+                <w:lang w:val="es-CO" w:eastAsia="es-CO"/>
+              </w:rPr>
+              <w:t>73</w:t>
+            </w:r>
+          </w:p>
+        </w:tc>
+        <w:tc>
+          <w:tcPr>
+            <w:tcW w:w="2729" w:type="dxa"/>
+            <w:tcBorders>
+              <w:top w:val="single" w:sz="4" w:space="0" w:color="9BC2E6"/>
+              <w:left w:val="nil"/>
+              <w:bottom w:val="single" w:sz="4" w:space="0" w:color="9BC2E6"/>
+              <w:right w:val="nil"/>
+            </w:tcBorders>
+            <w:shd w:val="clear" w:color="auto" w:fill="auto"/>
+            <w:noWrap/>
+            <w:vAlign w:val="bottom"/>
+            <w:hideMark/>
+          </w:tcPr>
+          <w:p>
+            <w:pPr>
+              <w:spacing w:after="0" w:line="240" w:lineRule="auto"/>
+              <w:jc w:val="right"/>
+              <w:rPr>
+                <w:rFonts w:ascii="Calibri" w:eastAsia="Times New Roman" w:hAnsi="Calibri" w:cs="Calibri"/>
+                <w:noProof w:val="0"/>
+                <w:color w:val="000000"/>
+                <w:lang w:val="es-CO" w:eastAsia="es-CO"/>
+              </w:rPr>
+            </w:pPr>
+            <w:r>
+              <w:rPr>
+                <w:rFonts w:ascii="Calibri" w:eastAsia="Times New Roman" w:hAnsi="Calibri" w:cs="Calibri"/>
+                <w:noProof w:val="0"/>
+                <w:color w:val="000000"/>
+                <w:lang w:val="es-CO" w:eastAsia="es-CO"/>
+              </w:rPr>
+              <w:t>218,75</w:t>
+            </w:r>
+          </w:p>
+        </w:tc>
+        <w:tc>
+          <w:tcPr>
+            <w:tcW w:w="2771" w:type="dxa"/>
+            <w:tcBorders>
+              <w:top w:val="single" w:sz="4" w:space="0" w:color="9BC2E6"/>
+              <w:left w:val="single" w:sz="8" w:space="0" w:color="auto"/>
+              <w:bottom w:val="single" w:sz="4" w:space="0" w:color="9BC2E6"/>
+              <w:right w:val="single" w:sz="12" w:space="0" w:color="auto"/>
+            </w:tcBorders>
+            <w:shd w:val="clear" w:color="auto" w:fill="auto"/>
+            <w:noWrap/>
+            <w:vAlign w:val="bottom"/>
+            <w:hideMark/>
+          </w:tcPr>
+          <w:p>
+            <w:pPr>
+              <w:spacing w:after="0" w:line="240" w:lineRule="auto"/>
+              <w:jc w:val="right"/>
+              <w:rPr>
+                <w:rFonts w:ascii="Calibri" w:eastAsia="Times New Roman" w:hAnsi="Calibri" w:cs="Calibri"/>
+                <w:noProof w:val="0"/>
+                <w:color w:val="000000"/>
+                <w:lang w:val="es-CO" w:eastAsia="es-CO"/>
+              </w:rPr>
+            </w:pPr>
+            <w:r>
+              <w:rPr>
+                <w:rFonts w:ascii="Calibri" w:eastAsia="Times New Roman" w:hAnsi="Calibri" w:cs="Calibri"/>
+                <w:noProof w:val="0"/>
+                <w:color w:val="000000"/>
+                <w:lang w:val="es-CO" w:eastAsia="es-CO"/>
+              </w:rPr>
+              <w:t>16</w:t>
+            </w:r>
+          </w:p>
+        </w:tc>
+      </w:tr>
+      <w:tr>
+        <w:trPr>
+          <w:trHeight w:val="300"/>
+        </w:trPr>
+        <w:tc>
+          <w:tcPr>
+            <w:tcW w:w="1540" w:type="dxa"/>
+            <w:tcBorders>
+              <w:top w:val="single" w:sz="4" w:space="0" w:color="9BC2E6"/>
+              <w:left w:val="single" w:sz="12" w:space="0" w:color="auto"/>
+              <w:bottom w:val="single" w:sz="4" w:space="0" w:color="9BC2E6"/>
+              <w:right w:val="single" w:sz="8" w:space="0" w:color="auto"/>
+            </w:tcBorders>
+            <w:shd w:val="clear" w:color="DDEBF7" w:fill="DDEBF7"/>
+            <w:noWrap/>
+            <w:vAlign w:val="bottom"/>
+            <w:hideMark/>
+          </w:tcPr>
+          <w:p>
+            <w:pPr>
+              <w:spacing w:after="0" w:line="240" w:lineRule="auto"/>
+              <w:jc w:val="right"/>
+              <w:rPr>
+                <w:rFonts w:ascii="Calibri" w:eastAsia="Times New Roman" w:hAnsi="Calibri" w:cs="Calibri"/>
+                <w:noProof w:val="0"/>
+                <w:color w:val="000000"/>
+                <w:lang w:val="es-CO" w:eastAsia="es-CO"/>
+              </w:rPr>
+            </w:pPr>
+            <w:r>
+              <w:rPr>
+                <w:rFonts w:ascii="Calibri" w:eastAsia="Times New Roman" w:hAnsi="Calibri" w:cs="Calibri"/>
+                <w:noProof w:val="0"/>
+                <w:color w:val="000000"/>
+                <w:lang w:val="es-CO" w:eastAsia="es-CO"/>
+              </w:rPr>
+              <w:t>150</w:t>
+            </w:r>
+          </w:p>
+        </w:tc>
+        <w:tc>
+          <w:tcPr>
+            <w:tcW w:w="1260" w:type="dxa"/>
+            <w:tcBorders>
+              <w:top w:val="single" w:sz="4" w:space="0" w:color="9BC2E6"/>
+              <w:left w:val="single" w:sz="8" w:space="0" w:color="auto"/>
+              <w:bottom w:val="single" w:sz="4" w:space="0" w:color="9BC2E6"/>
+              <w:right w:val="single" w:sz="8" w:space="0" w:color="auto"/>
+            </w:tcBorders>
+            <w:shd w:val="clear" w:color="DDEBF7" w:fill="DDEBF7"/>
+            <w:noWrap/>
+            <w:vAlign w:val="bottom"/>
+            <w:hideMark/>
+          </w:tcPr>
+          <w:p>
+            <w:pPr>
+              <w:spacing w:after="0" w:line="240" w:lineRule="auto"/>
+              <w:jc w:val="right"/>
+              <w:rPr>
+                <w:rFonts w:ascii="Calibri" w:eastAsia="Times New Roman" w:hAnsi="Calibri" w:cs="Calibri"/>
+                <w:noProof w:val="0"/>
+                <w:color w:val="000000"/>
+                <w:lang w:val="es-CO" w:eastAsia="es-CO"/>
+              </w:rPr>
+            </w:pPr>
+            <w:r>
+              <w:rPr>
+                <w:rFonts w:ascii="Calibri" w:eastAsia="Times New Roman" w:hAnsi="Calibri" w:cs="Calibri"/>
+                <w:noProof w:val="0"/>
+                <w:color w:val="000000"/>
+                <w:lang w:val="es-CO" w:eastAsia="es-CO"/>
+              </w:rPr>
+              <w:t>146</w:t>
+            </w:r>
+          </w:p>
+        </w:tc>
+        <w:tc>
+          <w:tcPr>
+            <w:tcW w:w="1260" w:type="dxa"/>
+            <w:tcBorders>
+              <w:top w:val="single" w:sz="4" w:space="0" w:color="9BC2E6"/>
+              <w:left w:val="single" w:sz="8" w:space="0" w:color="auto"/>
+              <w:bottom w:val="single" w:sz="4" w:space="0" w:color="9BC2E6"/>
+              <w:right w:val="single" w:sz="8" w:space="0" w:color="auto"/>
+            </w:tcBorders>
+            <w:shd w:val="clear" w:color="DDEBF7" w:fill="DDEBF7"/>
+            <w:noWrap/>
+            <w:vAlign w:val="bottom"/>
+            <w:hideMark/>
+          </w:tcPr>
+          <w:p>
+            <w:pPr>
+              <w:spacing w:after="0" w:line="240" w:lineRule="auto"/>
+              <w:jc w:val="right"/>
+              <w:rPr>
+                <w:rFonts w:ascii="Calibri" w:eastAsia="Times New Roman" w:hAnsi="Calibri" w:cs="Calibri"/>
+                <w:noProof w:val="0"/>
+                <w:color w:val="000000"/>
+                <w:lang w:val="es-CO" w:eastAsia="es-CO"/>
+              </w:rPr>
+            </w:pPr>
+            <w:r>
+              <w:rPr>
+                <w:rFonts w:ascii="Calibri" w:eastAsia="Times New Roman" w:hAnsi="Calibri" w:cs="Calibri"/>
+                <w:noProof w:val="0"/>
+                <w:color w:val="000000"/>
+                <w:lang w:val="es-CO" w:eastAsia="es-CO"/>
+              </w:rPr>
+              <w:t>146</w:t>
+            </w:r>
+          </w:p>
+        </w:tc>
+        <w:tc>
+          <w:tcPr>
+            <w:tcW w:w="2729" w:type="dxa"/>
+            <w:tcBorders>
+              <w:top w:val="single" w:sz="4" w:space="0" w:color="9BC2E6"/>
+              <w:left w:val="nil"/>
+              <w:bottom w:val="single" w:sz="4" w:space="0" w:color="9BC2E6"/>
+              <w:right w:val="nil"/>
+            </w:tcBorders>
+            <w:shd w:val="clear" w:color="DDEBF7" w:fill="DDEBF7"/>
+            <w:noWrap/>
+            <w:vAlign w:val="bottom"/>
+            <w:hideMark/>
+          </w:tcPr>
+          <w:p>
+            <w:pPr>
+              <w:spacing w:after="0" w:line="240" w:lineRule="auto"/>
+              <w:jc w:val="right"/>
+              <w:rPr>
+                <w:rFonts w:ascii="Calibri" w:eastAsia="Times New Roman" w:hAnsi="Calibri" w:cs="Calibri"/>
+                <w:noProof w:val="0"/>
+                <w:color w:val="000000"/>
+                <w:lang w:val="es-CO" w:eastAsia="es-CO"/>
+              </w:rPr>
+            </w:pPr>
+            <w:r>
+              <w:rPr>
+                <w:rFonts w:ascii="Calibri" w:eastAsia="Times New Roman" w:hAnsi="Calibri" w:cs="Calibri"/>
+                <w:noProof w:val="0"/>
+                <w:color w:val="000000"/>
+                <w:lang w:val="es-CO" w:eastAsia="es-CO"/>
+              </w:rPr>
+              <w:t>359</w:t>
+            </w:r>
+          </w:p>
+        </w:tc>
+        <w:tc>
+          <w:tcPr>
+            <w:tcW w:w="2771" w:type="dxa"/>
+            <w:tcBorders>
+              <w:top w:val="single" w:sz="4" w:space="0" w:color="9BC2E6"/>
+              <w:left w:val="single" w:sz="8" w:space="0" w:color="auto"/>
+              <w:bottom w:val="single" w:sz="4" w:space="0" w:color="9BC2E6"/>
+              <w:right w:val="single" w:sz="12" w:space="0" w:color="auto"/>
+            </w:tcBorders>
+            <w:shd w:val="clear" w:color="DDEBF7" w:fill="DDEBF7"/>
+            <w:noWrap/>
+            <w:vAlign w:val="bottom"/>
+            <w:hideMark/>
+          </w:tcPr>
+          <w:p>
+            <w:pPr>
+              <w:spacing w:after="0" w:line="240" w:lineRule="auto"/>
+              <w:jc w:val="right"/>
+              <w:rPr>
+                <w:rFonts w:ascii="Calibri" w:eastAsia="Times New Roman" w:hAnsi="Calibri" w:cs="Calibri"/>
+                <w:noProof w:val="0"/>
+                <w:color w:val="000000"/>
+                <w:lang w:val="es-CO" w:eastAsia="es-CO"/>
+              </w:rPr>
+            </w:pPr>
+            <w:r>
+              <w:rPr>
+                <w:rFonts w:ascii="Calibri" w:eastAsia="Times New Roman" w:hAnsi="Calibri" w:cs="Calibri"/>
+                <w:noProof w:val="0"/>
+                <w:color w:val="000000"/>
+                <w:lang w:val="es-CO" w:eastAsia="es-CO"/>
+              </w:rPr>
+              <w:t>31,25</w:t>
+            </w:r>
+          </w:p>
+        </w:tc>
+      </w:tr>
+      <w:tr>
+        <w:trPr>
+          <w:trHeight w:val="300"/>
+        </w:trPr>
+        <w:tc>
+          <w:tcPr>
+            <w:tcW w:w="1540" w:type="dxa"/>
+            <w:tcBorders>
+              <w:top w:val="single" w:sz="4" w:space="0" w:color="9BC2E6"/>
+              <w:left w:val="single" w:sz="12" w:space="0" w:color="auto"/>
+              <w:bottom w:val="single" w:sz="4" w:space="0" w:color="9BC2E6"/>
+              <w:right w:val="single" w:sz="8" w:space="0" w:color="auto"/>
+            </w:tcBorders>
+            <w:shd w:val="clear" w:color="auto" w:fill="auto"/>
+            <w:noWrap/>
+            <w:vAlign w:val="bottom"/>
+            <w:hideMark/>
+          </w:tcPr>
+          <w:p>
+            <w:pPr>
+              <w:spacing w:after="0" w:line="240" w:lineRule="auto"/>
+              <w:jc w:val="right"/>
+              <w:rPr>
+                <w:rFonts w:ascii="Calibri" w:eastAsia="Times New Roman" w:hAnsi="Calibri" w:cs="Calibri"/>
+                <w:noProof w:val="0"/>
+                <w:color w:val="000000"/>
+                <w:lang w:val="es-CO" w:eastAsia="es-CO"/>
+              </w:rPr>
+            </w:pPr>
+            <w:r>
+              <w:rPr>
+                <w:rFonts w:ascii="Calibri" w:eastAsia="Times New Roman" w:hAnsi="Calibri" w:cs="Calibri"/>
+                <w:noProof w:val="0"/>
+                <w:color w:val="000000"/>
+                <w:lang w:val="es-CO" w:eastAsia="es-CO"/>
+              </w:rPr>
+              <w:t>300</w:t>
+            </w:r>
+          </w:p>
+        </w:tc>
+        <w:tc>
+          <w:tcPr>
+            <w:tcW w:w="1260" w:type="dxa"/>
+            <w:tcBorders>
+              <w:top w:val="single" w:sz="4" w:space="0" w:color="9BC2E6"/>
+              <w:left w:val="single" w:sz="8" w:space="0" w:color="auto"/>
+              <w:bottom w:val="single" w:sz="4" w:space="0" w:color="9BC2E6"/>
+              <w:right w:val="single" w:sz="8" w:space="0" w:color="auto"/>
+            </w:tcBorders>
+            <w:shd w:val="clear" w:color="auto" w:fill="auto"/>
+            <w:noWrap/>
+            <w:vAlign w:val="bottom"/>
+            <w:hideMark/>
+          </w:tcPr>
+          <w:p>
+            <w:pPr>
+              <w:spacing w:after="0" w:line="240" w:lineRule="auto"/>
+              <w:jc w:val="right"/>
+              <w:rPr>
+                <w:rFonts w:ascii="Calibri" w:eastAsia="Times New Roman" w:hAnsi="Calibri" w:cs="Calibri"/>
+                <w:noProof w:val="0"/>
+                <w:color w:val="000000"/>
+                <w:lang w:val="es-CO" w:eastAsia="es-CO"/>
+              </w:rPr>
+            </w:pPr>
+            <w:r>
+              <w:rPr>
+                <w:rFonts w:ascii="Calibri" w:eastAsia="Times New Roman" w:hAnsi="Calibri" w:cs="Calibri"/>
+                <w:noProof w:val="0"/>
+                <w:color w:val="000000"/>
+                <w:lang w:val="es-CO" w:eastAsia="es-CO"/>
+              </w:rPr>
+              <w:t>295</w:t>
+            </w:r>
+          </w:p>
+        </w:tc>
+        <w:tc>
+          <w:tcPr>
+            <w:tcW w:w="1260" w:type="dxa"/>
+            <w:tcBorders>
+              <w:top w:val="single" w:sz="4" w:space="0" w:color="9BC2E6"/>
+              <w:left w:val="single" w:sz="8" w:space="0" w:color="auto"/>
+              <w:bottom w:val="single" w:sz="4" w:space="0" w:color="9BC2E6"/>
+              <w:right w:val="single" w:sz="8" w:space="0" w:color="auto"/>
+            </w:tcBorders>
+            <w:shd w:val="clear" w:color="auto" w:fill="auto"/>
+            <w:noWrap/>
+            <w:vAlign w:val="bottom"/>
+            <w:hideMark/>
+          </w:tcPr>
+          <w:p>
+            <w:pPr>
+              <w:spacing w:after="0" w:line="240" w:lineRule="auto"/>
+              <w:jc w:val="right"/>
+              <w:rPr>
+                <w:rFonts w:ascii="Calibri" w:eastAsia="Times New Roman" w:hAnsi="Calibri" w:cs="Calibri"/>
+                <w:noProof w:val="0"/>
+                <w:color w:val="000000"/>
+                <w:lang w:val="es-CO" w:eastAsia="es-CO"/>
+              </w:rPr>
+            </w:pPr>
+            <w:r>
+              <w:rPr>
+                <w:rFonts w:ascii="Calibri" w:eastAsia="Times New Roman" w:hAnsi="Calibri" w:cs="Calibri"/>
+                <w:noProof w:val="0"/>
+                <w:color w:val="000000"/>
+                <w:lang w:val="es-CO" w:eastAsia="es-CO"/>
+              </w:rPr>
+              <w:t>382</w:t>
+            </w:r>
+          </w:p>
+        </w:tc>
+        <w:tc>
+          <w:tcPr>
+            <w:tcW w:w="2729" w:type="dxa"/>
+            <w:tcBorders>
+              <w:top w:val="single" w:sz="4" w:space="0" w:color="9BC2E6"/>
+              <w:left w:val="nil"/>
+              <w:bottom w:val="single" w:sz="4" w:space="0" w:color="9BC2E6"/>
+              <w:right w:val="nil"/>
+            </w:tcBorders>
+            <w:shd w:val="clear" w:color="auto" w:fill="auto"/>
+            <w:noWrap/>
+            <w:vAlign w:val="bottom"/>
+            <w:hideMark/>
+          </w:tcPr>
+          <w:p>
+            <w:pPr>
+              <w:spacing w:after="0" w:line="240" w:lineRule="auto"/>
+              <w:jc w:val="right"/>
+              <w:rPr>
+                <w:rFonts w:ascii="Calibri" w:eastAsia="Times New Roman" w:hAnsi="Calibri" w:cs="Calibri"/>
+                <w:noProof w:val="0"/>
+                <w:color w:val="000000"/>
+                <w:lang w:val="es-CO" w:eastAsia="es-CO"/>
+              </w:rPr>
+            </w:pPr>
+            <w:r>
+              <w:rPr>
+                <w:rFonts w:ascii="Calibri" w:eastAsia="Times New Roman" w:hAnsi="Calibri" w:cs="Calibri"/>
+                <w:noProof w:val="0"/>
+                <w:color w:val="000000"/>
+                <w:lang w:val="es-CO" w:eastAsia="es-CO"/>
+              </w:rPr>
+              <w:t>672</w:t>
+            </w:r>
+          </w:p>
+        </w:tc>
+        <w:tc>
+          <w:tcPr>
+            <w:tcW w:w="2771" w:type="dxa"/>
+            <w:tcBorders>
+              <w:top w:val="single" w:sz="4" w:space="0" w:color="9BC2E6"/>
+              <w:left w:val="single" w:sz="8" w:space="0" w:color="auto"/>
+              <w:bottom w:val="single" w:sz="4" w:space="0" w:color="9BC2E6"/>
+              <w:right w:val="single" w:sz="12" w:space="0" w:color="auto"/>
+            </w:tcBorders>
+            <w:shd w:val="clear" w:color="auto" w:fill="auto"/>
+            <w:noWrap/>
+            <w:vAlign w:val="bottom"/>
+            <w:hideMark/>
+          </w:tcPr>
+          <w:p>
+            <w:pPr>
+              <w:spacing w:after="0" w:line="240" w:lineRule="auto"/>
+              <w:jc w:val="right"/>
+              <w:rPr>
+                <w:rFonts w:ascii="Calibri" w:eastAsia="Times New Roman" w:hAnsi="Calibri" w:cs="Calibri"/>
+                <w:noProof w:val="0"/>
+                <w:color w:val="000000"/>
+                <w:lang w:val="es-CO" w:eastAsia="es-CO"/>
+              </w:rPr>
+            </w:pPr>
+            <w:r>
+              <w:rPr>
+                <w:rFonts w:ascii="Calibri" w:eastAsia="Times New Roman" w:hAnsi="Calibri" w:cs="Calibri"/>
+                <w:noProof w:val="0"/>
+                <w:color w:val="000000"/>
+                <w:lang w:val="es-CO" w:eastAsia="es-CO"/>
+              </w:rPr>
+              <w:t>16</w:t>
+            </w:r>
+          </w:p>
+        </w:tc>
+      </w:tr>
+      <w:tr>
+        <w:trPr>
+          <w:trHeight w:val="300"/>
+        </w:trPr>
+        <w:tc>
+          <w:tcPr>
+            <w:tcW w:w="1540" w:type="dxa"/>
+            <w:tcBorders>
+              <w:top w:val="single" w:sz="4" w:space="0" w:color="9BC2E6"/>
+              <w:left w:val="single" w:sz="12" w:space="0" w:color="auto"/>
+              <w:bottom w:val="single" w:sz="4" w:space="0" w:color="9BC2E6"/>
+              <w:right w:val="single" w:sz="8" w:space="0" w:color="auto"/>
+            </w:tcBorders>
+            <w:shd w:val="clear" w:color="DDEBF7" w:fill="DDEBF7"/>
+            <w:noWrap/>
+            <w:vAlign w:val="bottom"/>
+            <w:hideMark/>
+          </w:tcPr>
+          <w:p>
+            <w:pPr>
+              <w:spacing w:after="0" w:line="240" w:lineRule="auto"/>
+              <w:jc w:val="right"/>
+              <w:rPr>
+                <w:rFonts w:ascii="Calibri" w:eastAsia="Times New Roman" w:hAnsi="Calibri" w:cs="Calibri"/>
+                <w:noProof w:val="0"/>
+                <w:color w:val="000000"/>
+                <w:lang w:val="es-CO" w:eastAsia="es-CO"/>
+              </w:rPr>
+            </w:pPr>
+            <w:r>
+              <w:rPr>
+                <w:rFonts w:ascii="Calibri" w:eastAsia="Times New Roman" w:hAnsi="Calibri" w:cs="Calibri"/>
+                <w:noProof w:val="0"/>
+                <w:color w:val="000000"/>
+                <w:lang w:val="es-CO" w:eastAsia="es-CO"/>
+              </w:rPr>
+              <w:t>1000</w:t>
+            </w:r>
+          </w:p>
+        </w:tc>
+        <w:tc>
+          <w:tcPr>
+            <w:tcW w:w="1260" w:type="dxa"/>
+            <w:tcBorders>
+              <w:top w:val="single" w:sz="4" w:space="0" w:color="9BC2E6"/>
+              <w:left w:val="single" w:sz="8" w:space="0" w:color="auto"/>
+              <w:bottom w:val="single" w:sz="4" w:space="0" w:color="9BC2E6"/>
+              <w:right w:val="single" w:sz="8" w:space="0" w:color="auto"/>
+            </w:tcBorders>
+            <w:shd w:val="clear" w:color="DDEBF7" w:fill="DDEBF7"/>
+            <w:noWrap/>
+            <w:vAlign w:val="bottom"/>
+            <w:hideMark/>
+          </w:tcPr>
+          <w:p>
+            <w:pPr>
+              <w:spacing w:after="0" w:line="240" w:lineRule="auto"/>
+              <w:jc w:val="right"/>
+              <w:rPr>
+                <w:rFonts w:ascii="Calibri" w:eastAsia="Times New Roman" w:hAnsi="Calibri" w:cs="Calibri"/>
+                <w:noProof w:val="0"/>
+                <w:color w:val="000000"/>
+                <w:lang w:val="es-CO" w:eastAsia="es-CO"/>
+              </w:rPr>
+            </w:pPr>
+            <w:r>
+              <w:rPr>
+                <w:rFonts w:ascii="Calibri" w:eastAsia="Times New Roman" w:hAnsi="Calibri" w:cs="Calibri"/>
+                <w:noProof w:val="0"/>
+                <w:color w:val="000000"/>
+                <w:lang w:val="es-CO" w:eastAsia="es-CO"/>
+              </w:rPr>
+              <w:t>984</w:t>
+            </w:r>
+          </w:p>
+        </w:tc>
+        <w:tc>
+          <w:tcPr>
+            <w:tcW w:w="1260" w:type="dxa"/>
+            <w:tcBorders>
+              <w:top w:val="single" w:sz="4" w:space="0" w:color="9BC2E6"/>
+              <w:left w:val="single" w:sz="8" w:space="0" w:color="auto"/>
+              <w:bottom w:val="single" w:sz="4" w:space="0" w:color="9BC2E6"/>
+              <w:right w:val="single" w:sz="8" w:space="0" w:color="auto"/>
+            </w:tcBorders>
+            <w:shd w:val="clear" w:color="DDEBF7" w:fill="DDEBF7"/>
+            <w:noWrap/>
+            <w:vAlign w:val="bottom"/>
+            <w:hideMark/>
+          </w:tcPr>
+          <w:p>
+            <w:pPr>
+              <w:spacing w:after="0" w:line="240" w:lineRule="auto"/>
+              <w:jc w:val="right"/>
+              <w:rPr>
+                <w:rFonts w:ascii="Calibri" w:eastAsia="Times New Roman" w:hAnsi="Calibri" w:cs="Calibri"/>
+                <w:noProof w:val="0"/>
+                <w:color w:val="000000"/>
+                <w:lang w:val="es-CO" w:eastAsia="es-CO"/>
+              </w:rPr>
+            </w:pPr>
+            <w:r>
+              <w:rPr>
+                <w:rFonts w:ascii="Calibri" w:eastAsia="Times New Roman" w:hAnsi="Calibri" w:cs="Calibri"/>
+                <w:noProof w:val="0"/>
+                <w:color w:val="000000"/>
+                <w:lang w:val="es-CO" w:eastAsia="es-CO"/>
+              </w:rPr>
+              <w:t>1633</w:t>
+            </w:r>
+          </w:p>
+        </w:tc>
+        <w:tc>
+          <w:tcPr>
+            <w:tcW w:w="2729" w:type="dxa"/>
+            <w:tcBorders>
+              <w:top w:val="single" w:sz="4" w:space="0" w:color="9BC2E6"/>
+              <w:left w:val="nil"/>
+              <w:bottom w:val="single" w:sz="4" w:space="0" w:color="9BC2E6"/>
+              <w:right w:val="nil"/>
+            </w:tcBorders>
+            <w:shd w:val="clear" w:color="DDEBF7" w:fill="DDEBF7"/>
+            <w:noWrap/>
+            <w:vAlign w:val="bottom"/>
+            <w:hideMark/>
+          </w:tcPr>
+          <w:p>
+            <w:pPr>
+              <w:spacing w:after="0" w:line="240" w:lineRule="auto"/>
+              <w:jc w:val="right"/>
+              <w:rPr>
+                <w:rFonts w:ascii="Calibri" w:eastAsia="Times New Roman" w:hAnsi="Calibri" w:cs="Calibri"/>
+                <w:noProof w:val="0"/>
+                <w:color w:val="000000"/>
+                <w:lang w:val="es-CO" w:eastAsia="es-CO"/>
+              </w:rPr>
+            </w:pPr>
+            <w:r>
+              <w:rPr>
+                <w:rFonts w:ascii="Calibri" w:eastAsia="Times New Roman" w:hAnsi="Calibri" w:cs="Calibri"/>
+                <w:noProof w:val="0"/>
+                <w:color w:val="000000"/>
+                <w:lang w:val="es-CO" w:eastAsia="es-CO"/>
+              </w:rPr>
+              <w:t>3343,75</w:t>
+            </w:r>
+          </w:p>
+        </w:tc>
+        <w:tc>
+          <w:tcPr>
+            <w:tcW w:w="2771" w:type="dxa"/>
+            <w:tcBorders>
+              <w:top w:val="single" w:sz="4" w:space="0" w:color="9BC2E6"/>
+              <w:left w:val="single" w:sz="8" w:space="0" w:color="auto"/>
+              <w:bottom w:val="single" w:sz="4" w:space="0" w:color="9BC2E6"/>
+              <w:right w:val="single" w:sz="12" w:space="0" w:color="auto"/>
+            </w:tcBorders>
+            <w:shd w:val="clear" w:color="DDEBF7" w:fill="DDEBF7"/>
+            <w:noWrap/>
+            <w:vAlign w:val="bottom"/>
+            <w:hideMark/>
+          </w:tcPr>
+          <w:p>
+            <w:pPr>
+              <w:spacing w:after="0" w:line="240" w:lineRule="auto"/>
+              <w:jc w:val="right"/>
+              <w:rPr>
+                <w:rFonts w:ascii="Calibri" w:eastAsia="Times New Roman" w:hAnsi="Calibri" w:cs="Calibri"/>
+                <w:noProof w:val="0"/>
+                <w:color w:val="000000"/>
+                <w:lang w:val="es-CO" w:eastAsia="es-CO"/>
+              </w:rPr>
+            </w:pPr>
+            <w:r>
+              <w:rPr>
+                <w:rFonts w:ascii="Calibri" w:eastAsia="Times New Roman" w:hAnsi="Calibri" w:cs="Calibri"/>
+                <w:noProof w:val="0"/>
+                <w:color w:val="000000"/>
+                <w:lang w:val="es-CO" w:eastAsia="es-CO"/>
+              </w:rPr>
+              <w:t>16</w:t>
+            </w:r>
+          </w:p>
+        </w:tc>
+      </w:tr>
+      <w:tr>
+        <w:trPr>
+          <w:trHeight w:val="300"/>
+        </w:trPr>
+        <w:tc>
+          <w:tcPr>
+            <w:tcW w:w="1540" w:type="dxa"/>
+            <w:tcBorders>
+              <w:top w:val="single" w:sz="4" w:space="0" w:color="9BC2E6"/>
+              <w:left w:val="single" w:sz="12" w:space="0" w:color="auto"/>
+              <w:bottom w:val="single" w:sz="4" w:space="0" w:color="9BC2E6"/>
+              <w:right w:val="single" w:sz="8" w:space="0" w:color="auto"/>
+            </w:tcBorders>
+            <w:shd w:val="clear" w:color="auto" w:fill="auto"/>
+            <w:noWrap/>
+            <w:vAlign w:val="bottom"/>
+            <w:hideMark/>
+          </w:tcPr>
+          <w:p>
+            <w:pPr>
+              <w:spacing w:after="0" w:line="240" w:lineRule="auto"/>
+              <w:jc w:val="right"/>
+              <w:rPr>
+                <w:rFonts w:ascii="Calibri" w:eastAsia="Times New Roman" w:hAnsi="Calibri" w:cs="Calibri"/>
+                <w:noProof w:val="0"/>
+                <w:color w:val="000000"/>
+                <w:lang w:val="es-CO" w:eastAsia="es-CO"/>
+              </w:rPr>
+            </w:pPr>
+            <w:r>
+              <w:rPr>
+                <w:rFonts w:ascii="Calibri" w:eastAsia="Times New Roman" w:hAnsi="Calibri" w:cs="Calibri"/>
+                <w:noProof w:val="0"/>
+                <w:color w:val="000000"/>
+                <w:lang w:val="es-CO" w:eastAsia="es-CO"/>
+              </w:rPr>
+              <w:t>2000</w:t>
+            </w:r>
+          </w:p>
+        </w:tc>
+        <w:tc>
+          <w:tcPr>
+            <w:tcW w:w="1260" w:type="dxa"/>
+            <w:tcBorders>
+              <w:top w:val="single" w:sz="4" w:space="0" w:color="9BC2E6"/>
+              <w:left w:val="single" w:sz="8" w:space="0" w:color="auto"/>
+              <w:bottom w:val="single" w:sz="4" w:space="0" w:color="9BC2E6"/>
+              <w:right w:val="single" w:sz="8" w:space="0" w:color="auto"/>
+            </w:tcBorders>
+            <w:shd w:val="clear" w:color="auto" w:fill="auto"/>
+            <w:noWrap/>
+            <w:vAlign w:val="bottom"/>
+            <w:hideMark/>
+          </w:tcPr>
+          <w:p>
+            <w:pPr>
+              <w:spacing w:after="0" w:line="240" w:lineRule="auto"/>
+              <w:jc w:val="right"/>
+              <w:rPr>
+                <w:rFonts w:ascii="Calibri" w:eastAsia="Times New Roman" w:hAnsi="Calibri" w:cs="Calibri"/>
+                <w:noProof w:val="0"/>
+                <w:color w:val="000000"/>
+                <w:lang w:val="es-CO" w:eastAsia="es-CO"/>
+              </w:rPr>
+            </w:pPr>
+            <w:r>
+              <w:rPr>
+                <w:rFonts w:ascii="Calibri" w:eastAsia="Times New Roman" w:hAnsi="Calibri" w:cs="Calibri"/>
+                <w:noProof w:val="0"/>
+                <w:color w:val="000000"/>
+                <w:lang w:val="es-CO" w:eastAsia="es-CO"/>
+              </w:rPr>
+              <w:t>1954</w:t>
+            </w:r>
+          </w:p>
+        </w:tc>
+        <w:tc>
+          <w:tcPr>
+            <w:tcW w:w="1260" w:type="dxa"/>
+            <w:tcBorders>
+              <w:top w:val="single" w:sz="4" w:space="0" w:color="9BC2E6"/>
+              <w:left w:val="single" w:sz="8" w:space="0" w:color="auto"/>
+              <w:bottom w:val="single" w:sz="4" w:space="0" w:color="9BC2E6"/>
+              <w:right w:val="single" w:sz="8" w:space="0" w:color="auto"/>
+            </w:tcBorders>
+            <w:shd w:val="clear" w:color="auto" w:fill="auto"/>
+            <w:noWrap/>
+            <w:vAlign w:val="bottom"/>
+            <w:hideMark/>
+          </w:tcPr>
+          <w:p>
+            <w:pPr>
+              <w:spacing w:after="0" w:line="240" w:lineRule="auto"/>
+              <w:jc w:val="right"/>
+              <w:rPr>
+                <w:rFonts w:ascii="Calibri" w:eastAsia="Times New Roman" w:hAnsi="Calibri" w:cs="Calibri"/>
+                <w:noProof w:val="0"/>
+                <w:color w:val="000000"/>
+                <w:lang w:val="es-CO" w:eastAsia="es-CO"/>
+              </w:rPr>
+            </w:pPr>
+            <w:r>
+              <w:rPr>
+                <w:rFonts w:ascii="Calibri" w:eastAsia="Times New Roman" w:hAnsi="Calibri" w:cs="Calibri"/>
+                <w:noProof w:val="0"/>
+                <w:color w:val="000000"/>
+                <w:lang w:val="es-CO" w:eastAsia="es-CO"/>
+              </w:rPr>
+              <w:t>3560</w:t>
+            </w:r>
+          </w:p>
+        </w:tc>
+        <w:tc>
+          <w:tcPr>
+            <w:tcW w:w="2729" w:type="dxa"/>
+            <w:tcBorders>
+              <w:top w:val="single" w:sz="4" w:space="0" w:color="9BC2E6"/>
+              <w:left w:val="nil"/>
+              <w:bottom w:val="single" w:sz="4" w:space="0" w:color="9BC2E6"/>
+              <w:right w:val="nil"/>
+            </w:tcBorders>
+            <w:shd w:val="clear" w:color="auto" w:fill="auto"/>
+            <w:noWrap/>
+            <w:vAlign w:val="bottom"/>
+            <w:hideMark/>
+          </w:tcPr>
+          <w:p>
+            <w:pPr>
+              <w:spacing w:after="0" w:line="240" w:lineRule="auto"/>
+              <w:jc w:val="right"/>
+              <w:rPr>
+                <w:rFonts w:ascii="Calibri" w:eastAsia="Times New Roman" w:hAnsi="Calibri" w:cs="Calibri"/>
+                <w:noProof w:val="0"/>
+                <w:color w:val="000000"/>
+                <w:lang w:val="es-CO" w:eastAsia="es-CO"/>
+              </w:rPr>
+            </w:pPr>
+            <w:r>
+              <w:rPr>
+                <w:rFonts w:ascii="Calibri" w:eastAsia="Times New Roman" w:hAnsi="Calibri" w:cs="Calibri"/>
+                <w:noProof w:val="0"/>
+                <w:color w:val="000000"/>
+                <w:lang w:val="es-CO" w:eastAsia="es-CO"/>
+              </w:rPr>
+              <w:t>11968,75</w:t>
+            </w:r>
+          </w:p>
+        </w:tc>
+        <w:tc>
+          <w:tcPr>
+            <w:tcW w:w="2771" w:type="dxa"/>
+            <w:tcBorders>
+              <w:top w:val="single" w:sz="4" w:space="0" w:color="9BC2E6"/>
+              <w:left w:val="single" w:sz="8" w:space="0" w:color="auto"/>
+              <w:bottom w:val="single" w:sz="4" w:space="0" w:color="9BC2E6"/>
+              <w:right w:val="single" w:sz="12" w:space="0" w:color="auto"/>
+            </w:tcBorders>
+            <w:shd w:val="clear" w:color="auto" w:fill="auto"/>
+            <w:noWrap/>
+            <w:vAlign w:val="bottom"/>
+            <w:hideMark/>
+          </w:tcPr>
+          <w:p>
+            <w:pPr>
+              <w:spacing w:after="0" w:line="240" w:lineRule="auto"/>
+              <w:jc w:val="right"/>
+              <w:rPr>
+                <w:rFonts w:ascii="Calibri" w:eastAsia="Times New Roman" w:hAnsi="Calibri" w:cs="Calibri"/>
+                <w:noProof w:val="0"/>
+                <w:color w:val="000000"/>
+                <w:lang w:val="es-CO" w:eastAsia="es-CO"/>
+              </w:rPr>
+            </w:pPr>
+            <w:r>
+              <w:rPr>
+                <w:rFonts w:ascii="Calibri" w:eastAsia="Times New Roman" w:hAnsi="Calibri" w:cs="Calibri"/>
+                <w:noProof w:val="0"/>
+                <w:color w:val="000000"/>
+                <w:lang w:val="es-CO" w:eastAsia="es-CO"/>
+              </w:rPr>
+              <w:t>0</w:t>
+            </w:r>
+          </w:p>
+        </w:tc>
+      </w:tr>
+      <w:tr>
+        <w:trPr>
+          <w:trHeight w:val="300"/>
+        </w:trPr>
+        <w:tc>
+          <w:tcPr>
+            <w:tcW w:w="1540" w:type="dxa"/>
+            <w:tcBorders>
+              <w:top w:val="single" w:sz="4" w:space="0" w:color="9BC2E6"/>
+              <w:left w:val="single" w:sz="12" w:space="0" w:color="auto"/>
+              <w:bottom w:val="single" w:sz="4" w:space="0" w:color="9BC2E6"/>
+              <w:right w:val="single" w:sz="8" w:space="0" w:color="auto"/>
+            </w:tcBorders>
+            <w:shd w:val="clear" w:color="DDEBF7" w:fill="DDEBF7"/>
+            <w:noWrap/>
+            <w:vAlign w:val="bottom"/>
+            <w:hideMark/>
+          </w:tcPr>
+          <w:p>
+            <w:pPr>
+              <w:spacing w:after="0" w:line="240" w:lineRule="auto"/>
+              <w:jc w:val="right"/>
+              <w:rPr>
+                <w:rFonts w:ascii="Calibri" w:eastAsia="Times New Roman" w:hAnsi="Calibri" w:cs="Calibri"/>
+                <w:noProof w:val="0"/>
+                <w:color w:val="000000"/>
+                <w:lang w:val="es-CO" w:eastAsia="es-CO"/>
+              </w:rPr>
+            </w:pPr>
+            <w:r>
+              <w:rPr>
+                <w:rFonts w:ascii="Calibri" w:eastAsia="Times New Roman" w:hAnsi="Calibri" w:cs="Calibri"/>
+                <w:noProof w:val="0"/>
+                <w:color w:val="000000"/>
+                <w:lang w:val="es-CO" w:eastAsia="es-CO"/>
+              </w:rPr>
+              <w:t>3000</w:t>
+            </w:r>
+          </w:p>
+        </w:tc>
+        <w:tc>
+          <w:tcPr>
+            <w:tcW w:w="1260" w:type="dxa"/>
+            <w:tcBorders>
+              <w:top w:val="single" w:sz="4" w:space="0" w:color="9BC2E6"/>
+              <w:left w:val="single" w:sz="8" w:space="0" w:color="auto"/>
+              <w:bottom w:val="single" w:sz="4" w:space="0" w:color="9BC2E6"/>
+              <w:right w:val="single" w:sz="8" w:space="0" w:color="auto"/>
+            </w:tcBorders>
+            <w:shd w:val="clear" w:color="DDEBF7" w:fill="DDEBF7"/>
+            <w:noWrap/>
+            <w:vAlign w:val="bottom"/>
+            <w:hideMark/>
+          </w:tcPr>
+          <w:p>
+            <w:pPr>
+              <w:spacing w:after="0" w:line="240" w:lineRule="auto"/>
+              <w:jc w:val="right"/>
+              <w:rPr>
+                <w:rFonts w:ascii="Calibri" w:eastAsia="Times New Roman" w:hAnsi="Calibri" w:cs="Calibri"/>
+                <w:noProof w:val="0"/>
+                <w:color w:val="000000"/>
+                <w:lang w:val="es-CO" w:eastAsia="es-CO"/>
+              </w:rPr>
+            </w:pPr>
+            <w:r>
+              <w:rPr>
+                <w:rFonts w:ascii="Calibri" w:eastAsia="Times New Roman" w:hAnsi="Calibri" w:cs="Calibri"/>
+                <w:noProof w:val="0"/>
+                <w:color w:val="000000"/>
+                <w:lang w:val="es-CO" w:eastAsia="es-CO"/>
+              </w:rPr>
+              <w:t>2922</w:t>
+            </w:r>
+          </w:p>
+        </w:tc>
+        <w:tc>
+          <w:tcPr>
+            <w:tcW w:w="1260" w:type="dxa"/>
+            <w:tcBorders>
+              <w:top w:val="single" w:sz="4" w:space="0" w:color="9BC2E6"/>
+              <w:left w:val="single" w:sz="8" w:space="0" w:color="auto"/>
+              <w:bottom w:val="single" w:sz="4" w:space="0" w:color="9BC2E6"/>
+              <w:right w:val="single" w:sz="8" w:space="0" w:color="auto"/>
+            </w:tcBorders>
+            <w:shd w:val="clear" w:color="DDEBF7" w:fill="DDEBF7"/>
+            <w:noWrap/>
+            <w:vAlign w:val="bottom"/>
+            <w:hideMark/>
+          </w:tcPr>
+          <w:p>
+            <w:pPr>
+              <w:spacing w:after="0" w:line="240" w:lineRule="auto"/>
+              <w:jc w:val="right"/>
+              <w:rPr>
+                <w:rFonts w:ascii="Calibri" w:eastAsia="Times New Roman" w:hAnsi="Calibri" w:cs="Calibri"/>
+                <w:noProof w:val="0"/>
+                <w:color w:val="000000"/>
+                <w:lang w:val="es-CO" w:eastAsia="es-CO"/>
+              </w:rPr>
+            </w:pPr>
+            <w:r>
+              <w:rPr>
+                <w:rFonts w:ascii="Calibri" w:eastAsia="Times New Roman" w:hAnsi="Calibri" w:cs="Calibri"/>
+                <w:noProof w:val="0"/>
+                <w:color w:val="000000"/>
+                <w:lang w:val="es-CO" w:eastAsia="es-CO"/>
+              </w:rPr>
+              <w:t>5773</w:t>
+            </w:r>
+          </w:p>
+        </w:tc>
+        <w:tc>
+          <w:tcPr>
+            <w:tcW w:w="2729" w:type="dxa"/>
+            <w:tcBorders>
+              <w:top w:val="single" w:sz="4" w:space="0" w:color="9BC2E6"/>
+              <w:left w:val="nil"/>
+              <w:bottom w:val="single" w:sz="4" w:space="0" w:color="9BC2E6"/>
+              <w:right w:val="nil"/>
+            </w:tcBorders>
+            <w:shd w:val="clear" w:color="DDEBF7" w:fill="DDEBF7"/>
+            <w:noWrap/>
+            <w:vAlign w:val="bottom"/>
+            <w:hideMark/>
+          </w:tcPr>
+          <w:p>
+            <w:pPr>
+              <w:spacing w:after="0" w:line="240" w:lineRule="auto"/>
+              <w:jc w:val="right"/>
+              <w:rPr>
+                <w:rFonts w:ascii="Calibri" w:eastAsia="Times New Roman" w:hAnsi="Calibri" w:cs="Calibri"/>
+                <w:noProof w:val="0"/>
+                <w:color w:val="000000"/>
+                <w:lang w:val="es-CO" w:eastAsia="es-CO"/>
+              </w:rPr>
+            </w:pPr>
+            <w:r>
+              <w:rPr>
+                <w:rFonts w:ascii="Calibri" w:eastAsia="Times New Roman" w:hAnsi="Calibri" w:cs="Calibri"/>
+                <w:noProof w:val="0"/>
+                <w:color w:val="000000"/>
+                <w:lang w:val="es-CO" w:eastAsia="es-CO"/>
+              </w:rPr>
+              <w:t>26843,75</w:t>
+            </w:r>
+          </w:p>
+        </w:tc>
+        <w:tc>
+          <w:tcPr>
+            <w:tcW w:w="2771" w:type="dxa"/>
+            <w:tcBorders>
+              <w:top w:val="single" w:sz="4" w:space="0" w:color="9BC2E6"/>
+              <w:left w:val="single" w:sz="8" w:space="0" w:color="auto"/>
+              <w:bottom w:val="single" w:sz="4" w:space="0" w:color="9BC2E6"/>
+              <w:right w:val="single" w:sz="12" w:space="0" w:color="auto"/>
+            </w:tcBorders>
+            <w:shd w:val="clear" w:color="DDEBF7" w:fill="DDEBF7"/>
+            <w:noWrap/>
+            <w:vAlign w:val="bottom"/>
+            <w:hideMark/>
+          </w:tcPr>
+          <w:p>
+            <w:pPr>
+              <w:spacing w:after="0" w:line="240" w:lineRule="auto"/>
+              <w:jc w:val="right"/>
+              <w:rPr>
+                <w:rFonts w:ascii="Calibri" w:eastAsia="Times New Roman" w:hAnsi="Calibri" w:cs="Calibri"/>
+                <w:noProof w:val="0"/>
+                <w:color w:val="000000"/>
+                <w:lang w:val="es-CO" w:eastAsia="es-CO"/>
+              </w:rPr>
+            </w:pPr>
+            <w:r>
+              <w:rPr>
+                <w:rFonts w:ascii="Calibri" w:eastAsia="Times New Roman" w:hAnsi="Calibri" w:cs="Calibri"/>
+                <w:noProof w:val="0"/>
+                <w:color w:val="000000"/>
+                <w:lang w:val="es-CO" w:eastAsia="es-CO"/>
+              </w:rPr>
+              <w:t>16</w:t>
+            </w:r>
+          </w:p>
+        </w:tc>
+      </w:tr>
+      <w:tr>
+        <w:trPr>
+          <w:trHeight w:val="300"/>
+        </w:trPr>
+        <w:tc>
+          <w:tcPr>
+            <w:tcW w:w="1540" w:type="dxa"/>
+            <w:tcBorders>
+              <w:top w:val="single" w:sz="4" w:space="0" w:color="9BC2E6"/>
+              <w:left w:val="single" w:sz="12" w:space="0" w:color="auto"/>
+              <w:bottom w:val="single" w:sz="4" w:space="0" w:color="9BC2E6"/>
+              <w:right w:val="single" w:sz="8" w:space="0" w:color="auto"/>
+            </w:tcBorders>
+            <w:shd w:val="clear" w:color="auto" w:fill="auto"/>
+            <w:noWrap/>
+            <w:vAlign w:val="bottom"/>
+            <w:hideMark/>
+          </w:tcPr>
+          <w:p>
+            <w:pPr>
+              <w:spacing w:after="0" w:line="240" w:lineRule="auto"/>
+              <w:jc w:val="right"/>
+              <w:rPr>
+                <w:rFonts w:ascii="Calibri" w:eastAsia="Times New Roman" w:hAnsi="Calibri" w:cs="Calibri"/>
+                <w:noProof w:val="0"/>
+                <w:color w:val="000000"/>
+                <w:lang w:val="es-CO" w:eastAsia="es-CO"/>
+              </w:rPr>
+            </w:pPr>
+            <w:r>
+              <w:rPr>
+                <w:rFonts w:ascii="Calibri" w:eastAsia="Times New Roman" w:hAnsi="Calibri" w:cs="Calibri"/>
+                <w:noProof w:val="0"/>
+                <w:color w:val="000000"/>
+                <w:lang w:val="es-CO" w:eastAsia="es-CO"/>
+              </w:rPr>
+              <w:t>7000</w:t>
+            </w:r>
+          </w:p>
+        </w:tc>
+        <w:tc>
+          <w:tcPr>
+            <w:tcW w:w="1260" w:type="dxa"/>
+            <w:tcBorders>
+              <w:top w:val="single" w:sz="4" w:space="0" w:color="9BC2E6"/>
+              <w:left w:val="single" w:sz="8" w:space="0" w:color="auto"/>
+              <w:bottom w:val="single" w:sz="4" w:space="0" w:color="9BC2E6"/>
+              <w:right w:val="single" w:sz="8" w:space="0" w:color="auto"/>
+            </w:tcBorders>
+            <w:shd w:val="clear" w:color="auto" w:fill="auto"/>
+            <w:noWrap/>
+            <w:vAlign w:val="bottom"/>
+            <w:hideMark/>
+          </w:tcPr>
+          <w:p>
+            <w:pPr>
+              <w:spacing w:after="0" w:line="240" w:lineRule="auto"/>
+              <w:jc w:val="right"/>
+              <w:rPr>
+                <w:rFonts w:ascii="Calibri" w:eastAsia="Times New Roman" w:hAnsi="Calibri" w:cs="Calibri"/>
+                <w:noProof w:val="0"/>
+                <w:color w:val="000000"/>
+                <w:lang w:val="es-CO" w:eastAsia="es-CO"/>
+              </w:rPr>
+            </w:pPr>
+            <w:r>
+              <w:rPr>
+                <w:rFonts w:ascii="Calibri" w:eastAsia="Times New Roman" w:hAnsi="Calibri" w:cs="Calibri"/>
+                <w:noProof w:val="0"/>
+                <w:color w:val="000000"/>
+                <w:lang w:val="es-CO" w:eastAsia="es-CO"/>
+              </w:rPr>
+              <w:t>6829</w:t>
+            </w:r>
+          </w:p>
+        </w:tc>
+        <w:tc>
+          <w:tcPr>
+            <w:tcW w:w="1260" w:type="dxa"/>
+            <w:tcBorders>
+              <w:top w:val="single" w:sz="4" w:space="0" w:color="9BC2E6"/>
+              <w:left w:val="single" w:sz="8" w:space="0" w:color="auto"/>
+              <w:bottom w:val="single" w:sz="4" w:space="0" w:color="9BC2E6"/>
+              <w:right w:val="single" w:sz="8" w:space="0" w:color="auto"/>
+            </w:tcBorders>
+            <w:shd w:val="clear" w:color="auto" w:fill="auto"/>
+            <w:noWrap/>
+            <w:vAlign w:val="bottom"/>
+            <w:hideMark/>
+          </w:tcPr>
+          <w:p>
+            <w:pPr>
+              <w:spacing w:after="0" w:line="240" w:lineRule="auto"/>
+              <w:jc w:val="right"/>
+              <w:rPr>
+                <w:rFonts w:ascii="Calibri" w:eastAsia="Times New Roman" w:hAnsi="Calibri" w:cs="Calibri"/>
+                <w:noProof w:val="0"/>
+                <w:color w:val="000000"/>
+                <w:lang w:val="es-CO" w:eastAsia="es-CO"/>
+              </w:rPr>
+            </w:pPr>
+            <w:r>
+              <w:rPr>
+                <w:rFonts w:ascii="Calibri" w:eastAsia="Times New Roman" w:hAnsi="Calibri" w:cs="Calibri"/>
+                <w:noProof w:val="0"/>
+                <w:color w:val="000000"/>
+                <w:lang w:val="es-CO" w:eastAsia="es-CO"/>
+              </w:rPr>
+              <w:t>15334</w:t>
+            </w:r>
+          </w:p>
+        </w:tc>
+        <w:tc>
+          <w:tcPr>
+            <w:tcW w:w="2729" w:type="dxa"/>
+            <w:tcBorders>
+              <w:top w:val="single" w:sz="4" w:space="0" w:color="9BC2E6"/>
+              <w:left w:val="nil"/>
+              <w:bottom w:val="single" w:sz="4" w:space="0" w:color="9BC2E6"/>
+              <w:right w:val="nil"/>
+            </w:tcBorders>
+            <w:shd w:val="clear" w:color="auto" w:fill="auto"/>
+            <w:noWrap/>
+            <w:vAlign w:val="bottom"/>
+            <w:hideMark/>
+          </w:tcPr>
+          <w:p>
+            <w:pPr>
+              <w:spacing w:after="0" w:line="240" w:lineRule="auto"/>
+              <w:jc w:val="right"/>
+              <w:rPr>
+                <w:rFonts w:ascii="Calibri" w:eastAsia="Times New Roman" w:hAnsi="Calibri" w:cs="Calibri"/>
+                <w:noProof w:val="0"/>
+                <w:color w:val="000000"/>
+                <w:lang w:val="es-CO" w:eastAsia="es-CO"/>
+              </w:rPr>
+            </w:pPr>
+            <w:r>
+              <w:rPr>
+                <w:rFonts w:ascii="Calibri" w:eastAsia="Times New Roman" w:hAnsi="Calibri" w:cs="Calibri"/>
+                <w:noProof w:val="0"/>
+                <w:color w:val="000000"/>
+                <w:lang w:val="es-CO" w:eastAsia="es-CO"/>
+              </w:rPr>
+              <w:t>53468,75</w:t>
+            </w:r>
+          </w:p>
+        </w:tc>
+        <w:tc>
+          <w:tcPr>
+            <w:tcW w:w="2771" w:type="dxa"/>
+            <w:tcBorders>
+              <w:top w:val="single" w:sz="4" w:space="0" w:color="9BC2E6"/>
+              <w:left w:val="single" w:sz="8" w:space="0" w:color="auto"/>
+              <w:bottom w:val="single" w:sz="4" w:space="0" w:color="9BC2E6"/>
+              <w:right w:val="single" w:sz="12" w:space="0" w:color="auto"/>
+            </w:tcBorders>
+            <w:shd w:val="clear" w:color="auto" w:fill="auto"/>
+            <w:noWrap/>
+            <w:vAlign w:val="bottom"/>
+            <w:hideMark/>
+          </w:tcPr>
+          <w:p>
+            <w:pPr>
+              <w:spacing w:after="0" w:line="240" w:lineRule="auto"/>
+              <w:jc w:val="right"/>
+              <w:rPr>
+                <w:rFonts w:ascii="Calibri" w:eastAsia="Times New Roman" w:hAnsi="Calibri" w:cs="Calibri"/>
+                <w:noProof w:val="0"/>
+                <w:color w:val="000000"/>
+                <w:lang w:val="es-CO" w:eastAsia="es-CO"/>
+              </w:rPr>
+            </w:pPr>
+            <w:r>
+              <w:rPr>
+                <w:rFonts w:ascii="Calibri" w:eastAsia="Times New Roman" w:hAnsi="Calibri" w:cs="Calibri"/>
+                <w:noProof w:val="0"/>
+                <w:color w:val="000000"/>
+                <w:lang w:val="es-CO" w:eastAsia="es-CO"/>
+              </w:rPr>
+              <w:t>0</w:t>
+            </w:r>
+          </w:p>
+        </w:tc>
+      </w:tr>
+      <w:tr>
+        <w:trPr>
+          <w:trHeight w:val="300"/>
+        </w:trPr>
+        <w:tc>
+          <w:tcPr>
+            <w:tcW w:w="1540" w:type="dxa"/>
+            <w:tcBorders>
+              <w:top w:val="single" w:sz="4" w:space="0" w:color="9BC2E6"/>
+              <w:left w:val="single" w:sz="12" w:space="0" w:color="auto"/>
+              <w:bottom w:val="single" w:sz="4" w:space="0" w:color="9BC2E6"/>
+              <w:right w:val="single" w:sz="8" w:space="0" w:color="auto"/>
+            </w:tcBorders>
+            <w:shd w:val="clear" w:color="DDEBF7" w:fill="DDEBF7"/>
+            <w:noWrap/>
+            <w:vAlign w:val="bottom"/>
+            <w:hideMark/>
+          </w:tcPr>
+          <w:p>
+            <w:pPr>
+              <w:spacing w:after="0" w:line="240" w:lineRule="auto"/>
+              <w:jc w:val="right"/>
+              <w:rPr>
+                <w:rFonts w:ascii="Calibri" w:eastAsia="Times New Roman" w:hAnsi="Calibri" w:cs="Calibri"/>
+                <w:noProof w:val="0"/>
+                <w:color w:val="000000"/>
+                <w:lang w:val="es-CO" w:eastAsia="es-CO"/>
+              </w:rPr>
+            </w:pPr>
+            <w:r>
+              <w:rPr>
+                <w:rFonts w:ascii="Calibri" w:eastAsia="Times New Roman" w:hAnsi="Calibri" w:cs="Calibri"/>
+                <w:noProof w:val="0"/>
+                <w:color w:val="000000"/>
+                <w:lang w:val="es-CO" w:eastAsia="es-CO"/>
+              </w:rPr>
+              <w:t>10000</w:t>
+            </w:r>
+          </w:p>
+        </w:tc>
+        <w:tc>
+          <w:tcPr>
+            <w:tcW w:w="1260" w:type="dxa"/>
+            <w:tcBorders>
+              <w:top w:val="single" w:sz="4" w:space="0" w:color="9BC2E6"/>
+              <w:left w:val="single" w:sz="8" w:space="0" w:color="auto"/>
+              <w:bottom w:val="single" w:sz="4" w:space="0" w:color="9BC2E6"/>
+              <w:right w:val="single" w:sz="8" w:space="0" w:color="auto"/>
+            </w:tcBorders>
+            <w:shd w:val="clear" w:color="DDEBF7" w:fill="DDEBF7"/>
+            <w:noWrap/>
+            <w:vAlign w:val="bottom"/>
+            <w:hideMark/>
+          </w:tcPr>
+          <w:p>
+            <w:pPr>
+              <w:spacing w:after="0" w:line="240" w:lineRule="auto"/>
+              <w:jc w:val="right"/>
+              <w:rPr>
+                <w:rFonts w:ascii="Calibri" w:eastAsia="Times New Roman" w:hAnsi="Calibri" w:cs="Calibri"/>
+                <w:noProof w:val="0"/>
+                <w:color w:val="000000"/>
+                <w:lang w:val="es-CO" w:eastAsia="es-CO"/>
+              </w:rPr>
+            </w:pPr>
+            <w:r>
+              <w:rPr>
+                <w:rFonts w:ascii="Calibri" w:eastAsia="Times New Roman" w:hAnsi="Calibri" w:cs="Calibri"/>
+                <w:noProof w:val="0"/>
+                <w:color w:val="000000"/>
+                <w:lang w:val="es-CO" w:eastAsia="es-CO"/>
+              </w:rPr>
+              <w:t>9767</w:t>
+            </w:r>
+          </w:p>
+        </w:tc>
+        <w:tc>
+          <w:tcPr>
+            <w:tcW w:w="1260" w:type="dxa"/>
+            <w:tcBorders>
+              <w:top w:val="single" w:sz="4" w:space="0" w:color="9BC2E6"/>
+              <w:left w:val="single" w:sz="8" w:space="0" w:color="auto"/>
+              <w:bottom w:val="single" w:sz="4" w:space="0" w:color="9BC2E6"/>
+              <w:right w:val="single" w:sz="8" w:space="0" w:color="auto"/>
+            </w:tcBorders>
+            <w:shd w:val="clear" w:color="DDEBF7" w:fill="DDEBF7"/>
+            <w:noWrap/>
+            <w:vAlign w:val="bottom"/>
+            <w:hideMark/>
+          </w:tcPr>
+          <w:p>
+            <w:pPr>
+              <w:spacing w:after="0" w:line="240" w:lineRule="auto"/>
+              <w:jc w:val="right"/>
+              <w:rPr>
+                <w:rFonts w:ascii="Calibri" w:eastAsia="Times New Roman" w:hAnsi="Calibri" w:cs="Calibri"/>
+                <w:noProof w:val="0"/>
+                <w:color w:val="000000"/>
+                <w:lang w:val="es-CO" w:eastAsia="es-CO"/>
+              </w:rPr>
+            </w:pPr>
+            <w:r>
+              <w:rPr>
+                <w:rFonts w:ascii="Calibri" w:eastAsia="Times New Roman" w:hAnsi="Calibri" w:cs="Calibri"/>
+                <w:noProof w:val="0"/>
+                <w:color w:val="000000"/>
+                <w:lang w:val="es-CO" w:eastAsia="es-CO"/>
+              </w:rPr>
+              <w:t>22758</w:t>
+            </w:r>
+          </w:p>
+        </w:tc>
+        <w:tc>
+          <w:tcPr>
+            <w:tcW w:w="2729" w:type="dxa"/>
+            <w:tcBorders>
+              <w:top w:val="single" w:sz="4" w:space="0" w:color="9BC2E6"/>
+              <w:left w:val="nil"/>
+              <w:bottom w:val="single" w:sz="4" w:space="0" w:color="9BC2E6"/>
+              <w:right w:val="nil"/>
+            </w:tcBorders>
+            <w:shd w:val="clear" w:color="DDEBF7" w:fill="DDEBF7"/>
+            <w:noWrap/>
+            <w:vAlign w:val="bottom"/>
+            <w:hideMark/>
+          </w:tcPr>
+          <w:p>
+            <w:pPr>
+              <w:spacing w:after="0" w:line="240" w:lineRule="auto"/>
+              <w:jc w:val="right"/>
+              <w:rPr>
+                <w:rFonts w:ascii="Calibri" w:eastAsia="Times New Roman" w:hAnsi="Calibri" w:cs="Calibri"/>
+                <w:noProof w:val="0"/>
+                <w:color w:val="000000"/>
+                <w:lang w:val="es-CO" w:eastAsia="es-CO"/>
+              </w:rPr>
+            </w:pPr>
+            <w:r>
+              <w:rPr>
+                <w:rFonts w:ascii="Calibri" w:eastAsia="Times New Roman" w:hAnsi="Calibri" w:cs="Calibri"/>
+                <w:noProof w:val="0"/>
+                <w:color w:val="000000"/>
+                <w:lang w:val="es-CO" w:eastAsia="es-CO"/>
+              </w:rPr>
+              <w:t>121843,625</w:t>
+            </w:r>
+          </w:p>
+        </w:tc>
+        <w:tc>
+          <w:tcPr>
+            <w:tcW w:w="2771" w:type="dxa"/>
+            <w:tcBorders>
+              <w:top w:val="single" w:sz="4" w:space="0" w:color="9BC2E6"/>
+              <w:left w:val="single" w:sz="8" w:space="0" w:color="auto"/>
+              <w:bottom w:val="single" w:sz="4" w:space="0" w:color="9BC2E6"/>
+              <w:right w:val="single" w:sz="12" w:space="0" w:color="auto"/>
+            </w:tcBorders>
+            <w:shd w:val="clear" w:color="DDEBF7" w:fill="DDEBF7"/>
+            <w:noWrap/>
+            <w:vAlign w:val="bottom"/>
+            <w:hideMark/>
+          </w:tcPr>
+          <w:p>
+            <w:pPr>
+              <w:spacing w:after="0" w:line="240" w:lineRule="auto"/>
+              <w:jc w:val="right"/>
+              <w:rPr>
+                <w:rFonts w:ascii="Calibri" w:eastAsia="Times New Roman" w:hAnsi="Calibri" w:cs="Calibri"/>
+                <w:noProof w:val="0"/>
+                <w:color w:val="000000"/>
+                <w:lang w:val="es-CO" w:eastAsia="es-CO"/>
+              </w:rPr>
+            </w:pPr>
+            <w:r>
+              <w:rPr>
+                <w:rFonts w:ascii="Calibri" w:eastAsia="Times New Roman" w:hAnsi="Calibri" w:cs="Calibri"/>
+                <w:noProof w:val="0"/>
+                <w:color w:val="000000"/>
+                <w:lang w:val="es-CO" w:eastAsia="es-CO"/>
+              </w:rPr>
+              <w:t>31,25</w:t>
+            </w:r>
+          </w:p>
+        </w:tc>
+      </w:tr>
+      <w:tr>
+        <w:trPr>
+          <w:trHeight w:val="300"/>
+        </w:trPr>
+        <w:tc>
+          <w:tcPr>
+            <w:tcW w:w="1540" w:type="dxa"/>
+            <w:tcBorders>
+              <w:top w:val="single" w:sz="4" w:space="0" w:color="9BC2E6"/>
+              <w:left w:val="single" w:sz="12" w:space="0" w:color="auto"/>
+              <w:bottom w:val="single" w:sz="12" w:space="0" w:color="auto"/>
+              <w:right w:val="single" w:sz="8" w:space="0" w:color="auto"/>
+            </w:tcBorders>
+            <w:shd w:val="clear" w:color="auto" w:fill="auto"/>
+            <w:noWrap/>
+            <w:vAlign w:val="bottom"/>
+            <w:hideMark/>
+          </w:tcPr>
+          <w:p>
+            <w:pPr>
+              <w:spacing w:after="0" w:line="240" w:lineRule="auto"/>
+              <w:jc w:val="right"/>
+              <w:rPr>
+                <w:rFonts w:ascii="Calibri" w:eastAsia="Times New Roman" w:hAnsi="Calibri" w:cs="Calibri"/>
+                <w:noProof w:val="0"/>
+                <w:color w:val="000000"/>
+                <w:lang w:val="es-CO" w:eastAsia="es-CO"/>
+              </w:rPr>
+            </w:pPr>
+            <w:r>
+              <w:rPr>
+                <w:rFonts w:ascii="Calibri" w:eastAsia="Times New Roman" w:hAnsi="Calibri" w:cs="Calibri"/>
+                <w:noProof w:val="0"/>
+                <w:color w:val="000000"/>
+                <w:lang w:val="es-CO" w:eastAsia="es-CO"/>
+              </w:rPr>
+              <w:t>14000</w:t>
+            </w:r>
+          </w:p>
+        </w:tc>
+        <w:tc>
+          <w:tcPr>
+            <w:tcW w:w="1260" w:type="dxa"/>
+            <w:tcBorders>
+              <w:top w:val="single" w:sz="4" w:space="0" w:color="9BC2E6"/>
+              <w:left w:val="single" w:sz="8" w:space="0" w:color="auto"/>
+              <w:bottom w:val="single" w:sz="12" w:space="0" w:color="auto"/>
+              <w:right w:val="single" w:sz="8" w:space="0" w:color="auto"/>
+            </w:tcBorders>
+            <w:shd w:val="clear" w:color="auto" w:fill="auto"/>
+            <w:noWrap/>
+            <w:vAlign w:val="bottom"/>
+            <w:hideMark/>
+          </w:tcPr>
+          <w:p>
+            <w:pPr>
+              <w:spacing w:after="0" w:line="240" w:lineRule="auto"/>
+              <w:jc w:val="right"/>
+              <w:rPr>
+                <w:rFonts w:ascii="Calibri" w:eastAsia="Times New Roman" w:hAnsi="Calibri" w:cs="Calibri"/>
+                <w:noProof w:val="0"/>
+                <w:color w:val="000000"/>
+                <w:lang w:val="es-CO" w:eastAsia="es-CO"/>
+              </w:rPr>
+            </w:pPr>
+            <w:r>
+              <w:rPr>
+                <w:rFonts w:ascii="Calibri" w:eastAsia="Times New Roman" w:hAnsi="Calibri" w:cs="Calibri"/>
+                <w:noProof w:val="0"/>
+                <w:color w:val="000000"/>
+                <w:lang w:val="es-CO" w:eastAsia="es-CO"/>
+              </w:rPr>
+              <w:t>13535</w:t>
+            </w:r>
+          </w:p>
+        </w:tc>
+        <w:tc>
+          <w:tcPr>
+            <w:tcW w:w="1260" w:type="dxa"/>
+            <w:tcBorders>
+              <w:top w:val="single" w:sz="4" w:space="0" w:color="9BC2E6"/>
+              <w:left w:val="single" w:sz="8" w:space="0" w:color="auto"/>
+              <w:bottom w:val="single" w:sz="12" w:space="0" w:color="auto"/>
+              <w:right w:val="single" w:sz="8" w:space="0" w:color="auto"/>
+            </w:tcBorders>
+            <w:shd w:val="clear" w:color="auto" w:fill="auto"/>
+            <w:noWrap/>
+            <w:vAlign w:val="bottom"/>
+            <w:hideMark/>
+          </w:tcPr>
+          <w:p>
+            <w:pPr>
+              <w:spacing w:after="0" w:line="240" w:lineRule="auto"/>
+              <w:jc w:val="right"/>
+              <w:rPr>
+                <w:rFonts w:ascii="Calibri" w:eastAsia="Times New Roman" w:hAnsi="Calibri" w:cs="Calibri"/>
+                <w:noProof w:val="0"/>
+                <w:color w:val="000000"/>
+                <w:lang w:val="es-CO" w:eastAsia="es-CO"/>
+              </w:rPr>
+            </w:pPr>
+            <w:r>
+              <w:rPr>
+                <w:rFonts w:ascii="Calibri" w:eastAsia="Times New Roman" w:hAnsi="Calibri" w:cs="Calibri"/>
+                <w:noProof w:val="0"/>
+                <w:color w:val="000000"/>
+                <w:lang w:val="es-CO" w:eastAsia="es-CO"/>
+              </w:rPr>
+              <w:t>32270</w:t>
+            </w:r>
+          </w:p>
+        </w:tc>
+        <w:tc>
+          <w:tcPr>
+            <w:tcW w:w="2729" w:type="dxa"/>
+            <w:tcBorders>
+              <w:top w:val="single" w:sz="4" w:space="0" w:color="9BC2E6"/>
+              <w:left w:val="nil"/>
+              <w:bottom w:val="single" w:sz="12" w:space="0" w:color="auto"/>
+              <w:right w:val="nil"/>
+            </w:tcBorders>
+            <w:shd w:val="clear" w:color="auto" w:fill="auto"/>
+            <w:noWrap/>
+            <w:vAlign w:val="bottom"/>
+            <w:hideMark/>
+          </w:tcPr>
+          <w:p>
+            <w:pPr>
+              <w:spacing w:after="0" w:line="240" w:lineRule="auto"/>
+              <w:jc w:val="right"/>
+              <w:rPr>
+                <w:rFonts w:ascii="Calibri" w:eastAsia="Times New Roman" w:hAnsi="Calibri" w:cs="Calibri"/>
+                <w:noProof w:val="0"/>
+                <w:color w:val="000000"/>
+                <w:lang w:val="es-CO" w:eastAsia="es-CO"/>
+              </w:rPr>
+            </w:pPr>
+            <w:r>
+              <w:rPr>
+                <w:rFonts w:ascii="Calibri" w:eastAsia="Times New Roman" w:hAnsi="Calibri" w:cs="Calibri"/>
+                <w:noProof w:val="0"/>
+                <w:color w:val="000000"/>
+                <w:lang w:val="es-CO" w:eastAsia="es-CO"/>
+              </w:rPr>
+              <w:t>185625</w:t>
+            </w:r>
+          </w:p>
+        </w:tc>
+        <w:tc>
+          <w:tcPr>
+            <w:tcW w:w="2771" w:type="dxa"/>
+            <w:tcBorders>
+              <w:top w:val="single" w:sz="4" w:space="0" w:color="9BC2E6"/>
+              <w:left w:val="single" w:sz="8" w:space="0" w:color="auto"/>
+              <w:bottom w:val="single" w:sz="12" w:space="0" w:color="auto"/>
+              <w:right w:val="single" w:sz="12" w:space="0" w:color="auto"/>
+            </w:tcBorders>
+            <w:shd w:val="clear" w:color="auto" w:fill="auto"/>
+            <w:noWrap/>
+            <w:vAlign w:val="bottom"/>
+            <w:hideMark/>
+          </w:tcPr>
+          <w:p>
+            <w:pPr>
+              <w:spacing w:after="0" w:line="240" w:lineRule="auto"/>
+              <w:jc w:val="right"/>
+              <w:rPr>
+                <w:rFonts w:ascii="Calibri" w:eastAsia="Times New Roman" w:hAnsi="Calibri" w:cs="Calibri"/>
+                <w:noProof w:val="0"/>
+                <w:color w:val="000000"/>
+                <w:lang w:val="es-CO" w:eastAsia="es-CO"/>
+              </w:rPr>
+            </w:pPr>
+            <w:r>
+              <w:rPr>
+                <w:rFonts w:ascii="Calibri" w:eastAsia="Times New Roman" w:hAnsi="Calibri" w:cs="Calibri"/>
+                <w:noProof w:val="0"/>
+                <w:color w:val="000000"/>
+                <w:lang w:val="es-CO" w:eastAsia="es-CO"/>
+              </w:rPr>
+              <w:t>0</w:t>
+            </w:r>
+          </w:p>
+        </w:tc>
+      </w:tr>
+    </w:tbl>
+    <w:p>
+      <w:pPr>
+        <w:rPr>
+          <w:lang w:val="es-419"/>
+        </w:rPr>
+      </w:pPr>
+      <w:r>
+        <w:lastRenderedPageBreak/>
+        <w:drawing>
+          <wp:inline distT="0" distB="0" distL="0" distR="0" wp14:anchorId="768D9838" wp14:editId="75F89A12">
+            <wp:extent cx="4204157" cy="2466075"/>
+            <wp:effectExtent l="0" t="0" r="6350" b="0"/>
+            <wp:docPr id="5" name="Imagen 5"/>
+            <wp:cNvGraphicFramePr>
+              <a:graphicFrameLocks xmlns:a="http://schemas.openxmlformats.org/drawingml/2006/main" noChangeAspect="1"/>
+            </wp:cNvGraphicFramePr>
+            <a:graphic xmlns:a="http://schemas.openxmlformats.org/drawingml/2006/main">
+              <a:graphicData uri="http://schemas.openxmlformats.org/drawingml/2006/picture">
+                <pic:pic xmlns:pic="http://schemas.openxmlformats.org/drawingml/2006/picture">
+                  <pic:nvPicPr>
+                    <pic:cNvPr id="1" name=""/>
+                    <pic:cNvPicPr/>
+                  </pic:nvPicPr>
+                  <pic:blipFill>
+                    <a:blip r:embed="rId8"/>
+                    <a:stretch>
+                      <a:fillRect/>
+                    </a:stretch>
+                  </pic:blipFill>
+                  <pic:spPr>
+                    <a:xfrm>
+                      <a:off x="0" y="0"/>
+                      <a:ext cx="4233850" cy="2483493"/>
+                    </a:xfrm>
+                    <a:prstGeom prst="rect">
+                      <a:avLst/>
+                    </a:prstGeom>
+                  </pic:spPr>
+                </pic:pic>
+              </a:graphicData>
+            </a:graphic>
+          </wp:inline>
+        </w:drawing>
+      </w:r>
+      <w:r>
+        <w:t xml:space="preserve"> </w:t>
+      </w:r>
+      <w:r>
+        <w:drawing>
+          <wp:inline distT="0" distB="0" distL="0" distR="0" wp14:anchorId="2A5D06F6" wp14:editId="4E775C04">
+            <wp:extent cx="4197601" cy="2671200"/>
+            <wp:effectExtent l="0" t="0" r="0" b="0"/>
+            <wp:docPr id="8" name="Imagen 8"/>
+            <wp:cNvGraphicFramePr>
+              <a:graphicFrameLocks xmlns:a="http://schemas.openxmlformats.org/drawingml/2006/main" noChangeAspect="1"/>
+            </wp:cNvGraphicFramePr>
+            <a:graphic xmlns:a="http://schemas.openxmlformats.org/drawingml/2006/main">
+              <a:graphicData uri="http://schemas.openxmlformats.org/drawingml/2006/picture">
+                <pic:pic xmlns:pic="http://schemas.openxmlformats.org/drawingml/2006/picture">
+                  <pic:nvPicPr>
+                    <pic:cNvPr id="1" name=""/>
+                    <pic:cNvPicPr/>
+                  </pic:nvPicPr>
+                  <pic:blipFill>
+                    <a:blip r:embed="rId9"/>
+                    <a:stretch>
+                      <a:fillRect/>
+                    </a:stretch>
+                  </pic:blipFill>
+                  <pic:spPr>
+                    <a:xfrm>
+                      <a:off x="0" y="0"/>
+                      <a:ext cx="4244150" cy="2700822"/>
+                    </a:xfrm>
+                    <a:prstGeom prst="rect">
+                      <a:avLst/>
+                    </a:prstGeom>
+                  </pic:spPr>
+                </pic:pic>
+              </a:graphicData>
+            </a:graphic>
+          </wp:inline>
+        </w:drawing>
+      </w:r>
     </w:p>
     <w:p>
       <w:pPr>
-        <w:pStyle w:val="ListParagraph"/>
+        <w:rPr>
+          <w:lang w:val="es-419"/>
+        </w:rPr>
+      </w:pPr>
+      <w:r>
+        <w:drawing>
+          <wp:inline distT="0" distB="0" distL="0" distR="0" wp14:anchorId="5A1B0F9E" wp14:editId="7F234D70">
+            <wp:extent cx="4223786" cy="2728800"/>
+            <wp:effectExtent l="0" t="0" r="5715" b="0"/>
+            <wp:docPr id="9" name="Imagen 9"/>
+            <wp:cNvGraphicFramePr>
+              <a:graphicFrameLocks xmlns:a="http://schemas.openxmlformats.org/drawingml/2006/main" noChangeAspect="1"/>
+            </wp:cNvGraphicFramePr>
+            <a:graphic xmlns:a="http://schemas.openxmlformats.org/drawingml/2006/main">
+              <a:graphicData uri="http://schemas.openxmlformats.org/drawingml/2006/picture">
+                <pic:pic xmlns:pic="http://schemas.openxmlformats.org/drawingml/2006/picture">
+                  <pic:nvPicPr>
+                    <pic:cNvPr id="1" name=""/>
+                    <pic:cNvPicPr/>
+                  </pic:nvPicPr>
+                  <pic:blipFill>
+                    <a:blip r:embed="rId10"/>
+                    <a:stretch>
+                      <a:fillRect/>
+                    </a:stretch>
+                  </pic:blipFill>
+                  <pic:spPr>
+                    <a:xfrm>
+                      <a:off x="0" y="0"/>
+                      <a:ext cx="4258723" cy="2751371"/>
+                    </a:xfrm>
+                    <a:prstGeom prst="rect">
+                      <a:avLst/>
+                    </a:prstGeom>
+                  </pic:spPr>
+                </pic:pic>
+              </a:graphicData>
+            </a:graphic>
+          </wp:inline>
+        </w:drawing>
+      </w:r>
+    </w:p>
+    <w:p>
+      <w:pPr>
+        <w:rPr>
+          <w:lang w:val="es-419"/>
+        </w:rPr>
+      </w:pPr>
+    </w:p>
+    <w:p>
+      <w:pPr>
+        <w:pStyle w:val="Prrafodelista"/>
         <w:numPr>
           <w:ilvl w:val="0"/>
           <w:numId w:val="18"/>
@@ -234,14 +2544,147 @@
     </w:p>
     <w:p>
       <w:pPr>
-        <w:rPr>
-          <w:lang w:val="es-419"/>
-        </w:rPr>
-      </w:pPr>
+        <w:pStyle w:val="Prrafodelista"/>
+        <w:ind w:left="360"/>
+        <w:rPr>
+          <w:lang w:val="es-419"/>
+        </w:rPr>
+      </w:pPr>
+      <w:r>
+        <w:rPr>
+          <w:lang w:val="es-419"/>
+        </w:rPr>
+        <w:t>El grafo definido</w:t>
+      </w:r>
+      <w:r>
+        <w:rPr>
+          <w:lang w:val="es-419"/>
+        </w:rPr>
+        <w:t xml:space="preserve"> es disperso, dado que para los 9 archivos analizados se da que</w:t>
+      </w:r>
     </w:p>
     <w:p>
       <w:pPr>
-        <w:pStyle w:val="ListParagraph"/>
+        <w:pStyle w:val="Prrafodelista"/>
+        <w:ind w:left="3960" w:firstLine="360"/>
+        <w:rPr>
+          <w:lang w:val="es-419"/>
+        </w:rPr>
+      </w:pPr>
+      <m:oMath>
+        <m:f>
+          <m:fPr>
+            <m:ctrlPr>
+              <w:rPr>
+                <w:rFonts w:ascii="Cambria Math" w:hAnsi="Cambria Math"/>
+                <w:i/>
+                <w:lang w:val="es-419"/>
+              </w:rPr>
+            </m:ctrlPr>
+          </m:fPr>
+          <m:num>
+            <m:r>
+              <w:rPr>
+                <w:rFonts w:ascii="Cambria Math" w:hAnsi="Cambria Math"/>
+                <w:lang w:val="es-419"/>
+              </w:rPr>
+              <m:t>A</m:t>
+            </m:r>
+          </m:num>
+          <m:den>
+            <m:r>
+              <w:rPr>
+                <w:rFonts w:ascii="Cambria Math" w:hAnsi="Cambria Math"/>
+                <w:lang w:val="es-419"/>
+              </w:rPr>
+              <m:t>V(V-1)</m:t>
+            </m:r>
+          </m:den>
+        </m:f>
+        <m:r>
+          <w:rPr>
+            <w:rFonts w:ascii="Cambria Math" w:hAnsi="Cambria Math"/>
+            <w:lang w:val="es-419"/>
+          </w:rPr>
+          <m:t>&lt;0.3</m:t>
+        </m:r>
+      </m:oMath>
+      <w:r>
+        <w:rPr>
+          <w:lang w:val="es-419"/>
+        </w:rPr>
+        <w:t>,</w:t>
+      </w:r>
+    </w:p>
+    <w:p>
+      <w:pPr>
+        <w:pStyle w:val="Prrafodelista"/>
+        <w:ind w:left="360"/>
+        <w:rPr>
+          <w:lang w:val="es-CO"/>
+        </w:rPr>
+      </w:pPr>
+      <w:r>
+        <w:rPr>
+          <w:lang w:val="es-419"/>
+        </w:rPr>
+        <w:t xml:space="preserve">para A igual al número de arcos, V igual al número de vértices y V(V-1) igual al máximo número de arcos que pueden existir entre V vértices. El grafo es dirigido, </w:t>
+      </w:r>
+      <w:r>
+        <w:rPr>
+          <w:lang w:val="es-CO"/>
+        </w:rPr>
+        <w:t>dado que las rutas tienen una dirección específica entre las estaciones</w:t>
+      </w:r>
+      <w:r>
+        <w:rPr>
+          <w:lang w:val="es-CO"/>
+        </w:rPr>
+        <w:t xml:space="preserve"> (enunciado)</w:t>
+      </w:r>
+      <w:r>
+        <w:rPr>
+          <w:lang w:val="es-CO"/>
+        </w:rPr>
+        <w:t>.</w:t>
+      </w:r>
+      <w:r>
+        <w:rPr>
+          <w:lang w:val="es-CO"/>
+        </w:rPr>
+        <w:t xml:space="preserve"> El grafo está fuertemente conectado, dado que siempre existe una ruta para llegar de una estación a otra y viceversa. Dicha ruta no tiene que ser igual cuando se busca retornar a la estación de origen desde la estación</w:t>
+      </w:r>
+      <w:r>
+        <w:rPr>
+          <w:lang w:val="es-CO"/>
+        </w:rPr>
+        <w:t xml:space="preserve"> de</w:t>
+      </w:r>
+      <w:r>
+        <w:rPr>
+          <w:lang w:val="es-CO"/>
+        </w:rPr>
+        <w:t xml:space="preserve"> destino (enunciado)</w:t>
+      </w:r>
+      <w:r>
+        <w:rPr>
+          <w:lang w:val="es-CO"/>
+        </w:rPr>
+        <w:t>.</w:t>
+      </w:r>
+    </w:p>
+    <w:p>
+      <w:pPr>
+        <w:pStyle w:val="Prrafodelista"/>
+        <w:ind w:left="360"/>
+        <w:rPr>
+          <w:lang w:val="es-CO"/>
+        </w:rPr>
+      </w:pPr>
+    </w:p>
+    <w:p>
+      <w:pPr>
+        <w:pStyle w:val="Prrafodelista"/>
         <w:numPr>
           <w:ilvl w:val="0"/>
           <w:numId w:val="18"/>
@@ -260,14 +2703,107 @@
     </w:p>
     <w:p>
       <w:pPr>
-        <w:rPr>
-          <w:lang w:val="es-419"/>
-        </w:rPr>
-      </w:pPr>
+        <w:pStyle w:val="Prrafodelista"/>
+        <w:ind w:left="360"/>
+        <w:rPr>
+          <w:lang w:val="es-419"/>
+        </w:rPr>
+      </w:pPr>
+      <w:r>
+        <w:rPr>
+          <w:lang w:val="es-419"/>
+        </w:rPr>
+        <w:t xml:space="preserve">El tamaño inicial del grafo es de 14000 elementos. </w:t>
+      </w:r>
+      <w:r>
+        <w:rPr>
+          <w:lang w:val="es-419"/>
+        </w:rPr>
+        <w:t xml:space="preserve">Ello se evidencia en el parámetro </w:t>
+      </w:r>
+      <w:proofErr w:type="spellStart"/>
+      <w:r>
+        <w:rPr>
+          <w:rFonts w:ascii="Consolas" w:hAnsi="Consolas"/>
+          <w:sz w:val="20"/>
+          <w:szCs w:val="20"/>
+          <w:lang w:val="es-419"/>
+        </w:rPr>
+        <w:t>size</w:t>
+      </w:r>
+      <w:proofErr w:type="spellEnd"/>
+      <w:r>
+        <w:rPr>
+          <w:rFonts w:ascii="Consolas" w:hAnsi="Consolas"/>
+          <w:sz w:val="20"/>
+          <w:szCs w:val="20"/>
+          <w:lang w:val="es-419"/>
+        </w:rPr>
+        <w:t>=1400</w:t>
+      </w:r>
+      <w:r>
+        <w:rPr>
+          <w:rFonts w:cstheme="minorHAnsi"/>
+          <w:lang w:val="es-419"/>
+        </w:rPr>
+        <w:t xml:space="preserve"> (línea 68) de la función </w:t>
+      </w:r>
+      <w:proofErr w:type="spellStart"/>
+      <w:proofErr w:type="gramStart"/>
+      <w:r>
+        <w:rPr>
+          <w:rFonts w:ascii="Consolas" w:hAnsi="Consolas"/>
+          <w:sz w:val="20"/>
+          <w:szCs w:val="20"/>
+          <w:lang w:val="es-419"/>
+        </w:rPr>
+        <w:t>gr.newGraph</w:t>
+      </w:r>
+      <w:proofErr w:type="spellEnd"/>
+      <w:proofErr w:type="gramEnd"/>
+      <w:r>
+        <w:rPr>
+          <w:rFonts w:ascii="Consolas" w:hAnsi="Consolas"/>
+          <w:sz w:val="20"/>
+          <w:szCs w:val="20"/>
+          <w:lang w:val="es-419"/>
+        </w:rPr>
+        <w:t>()</w:t>
+      </w:r>
+      <w:r>
+        <w:rPr>
+          <w:lang w:val="es-419"/>
+        </w:rPr>
+        <w:t xml:space="preserve"> en </w:t>
+      </w:r>
+      <w:r>
+        <w:rPr>
+          <w:rFonts w:ascii="Consolas" w:hAnsi="Consolas"/>
+          <w:sz w:val="20"/>
+          <w:szCs w:val="20"/>
+          <w:lang w:val="es-419"/>
+        </w:rPr>
+        <w:t>model.py</w:t>
+      </w:r>
+      <w:r>
+        <w:rPr>
+          <w:lang w:val="es-419"/>
+        </w:rPr>
+        <w:t>.</w:t>
+      </w:r>
     </w:p>
     <w:p>
       <w:pPr>
-        <w:pStyle w:val="ListParagraph"/>
+        <w:pStyle w:val="Prrafodelista"/>
+        <w:ind w:left="360"/>
+        <w:rPr>
+          <w:lang w:val="es-CO"/>
+        </w:rPr>
+      </w:pPr>
+    </w:p>
+    <w:p>
+      <w:pPr>
+        <w:pStyle w:val="Prrafodelista"/>
         <w:numPr>
           <w:ilvl w:val="0"/>
           <w:numId w:val="18"/>
@@ -286,14 +2822,140 @@
     </w:p>
     <w:p>
       <w:pPr>
-        <w:rPr>
-          <w:lang w:val="es-419"/>
-        </w:rPr>
-      </w:pPr>
+        <w:pStyle w:val="Prrafodelista"/>
+        <w:ind w:left="360"/>
+        <w:rPr>
+          <w:lang w:val="es-419"/>
+        </w:rPr>
+      </w:pPr>
+      <w:r>
+        <w:rPr>
+          <w:lang w:val="es-419"/>
+        </w:rPr>
+        <w:t xml:space="preserve">La estructura de datos utilizada </w:t>
+      </w:r>
+      <w:r>
+        <w:rPr>
+          <w:lang w:val="es-419"/>
+        </w:rPr>
+        <w:t xml:space="preserve">es </w:t>
+      </w:r>
+      <w:r>
+        <w:rPr>
+          <w:lang w:val="es-419"/>
+        </w:rPr>
+        <w:t xml:space="preserve">una lista de adyacencias. </w:t>
+      </w:r>
+      <w:r>
+        <w:rPr>
+          <w:lang w:val="es-419"/>
+        </w:rPr>
+        <w:t xml:space="preserve"> Ello se evidencia en el parámetro </w:t>
+      </w:r>
+      <w:proofErr w:type="spellStart"/>
+      <w:r>
+        <w:rPr>
+          <w:rFonts w:ascii="Consolas" w:hAnsi="Consolas"/>
+          <w:sz w:val="20"/>
+          <w:szCs w:val="20"/>
+          <w:lang w:val="es-419"/>
+        </w:rPr>
+        <w:t>datastructure</w:t>
+      </w:r>
+      <w:proofErr w:type="spellEnd"/>
+      <w:r>
+        <w:rPr>
+          <w:rFonts w:ascii="Consolas" w:hAnsi="Consolas"/>
+          <w:sz w:val="20"/>
+          <w:szCs w:val="20"/>
+          <w:lang w:val="es-419"/>
+        </w:rPr>
+        <w:t>=’ADJ_LIST’</w:t>
+      </w:r>
+      <w:r>
+        <w:rPr>
+          <w:rFonts w:cstheme="minorHAnsi"/>
+          <w:lang w:val="es-419"/>
+        </w:rPr>
+        <w:t xml:space="preserve"> </w:t>
+      </w:r>
+      <w:r>
+        <w:rPr>
+          <w:rFonts w:cstheme="minorHAnsi"/>
+          <w:lang w:val="es-419"/>
+        </w:rPr>
+        <w:t>(línea 6</w:t>
+      </w:r>
+      <w:r>
+        <w:rPr>
+          <w:rFonts w:cstheme="minorHAnsi"/>
+          <w:lang w:val="es-419"/>
+        </w:rPr>
+        <w:t>6</w:t>
+      </w:r>
+      <w:r>
+        <w:rPr>
+          <w:rFonts w:cstheme="minorHAnsi"/>
+          <w:lang w:val="es-419"/>
+        </w:rPr>
+        <w:t xml:space="preserve">) de la función </w:t>
+      </w:r>
+      <w:proofErr w:type="spellStart"/>
+      <w:proofErr w:type="gramStart"/>
+      <w:r>
+        <w:rPr>
+          <w:rFonts w:ascii="Consolas" w:hAnsi="Consolas"/>
+          <w:sz w:val="20"/>
+          <w:szCs w:val="20"/>
+          <w:lang w:val="es-419"/>
+        </w:rPr>
+        <w:t>gr.newGraph</w:t>
+      </w:r>
+      <w:proofErr w:type="spellEnd"/>
+      <w:proofErr w:type="gramEnd"/>
+      <w:r>
+        <w:rPr>
+          <w:rFonts w:ascii="Consolas" w:hAnsi="Consolas"/>
+          <w:sz w:val="20"/>
+          <w:szCs w:val="20"/>
+          <w:lang w:val="es-419"/>
+        </w:rPr>
+        <w:t>()</w:t>
+      </w:r>
+      <w:r>
+        <w:rPr>
+          <w:lang w:val="es-419"/>
+        </w:rPr>
+        <w:t xml:space="preserve"> en </w:t>
+      </w:r>
+      <w:r>
+        <w:rPr>
+          <w:rFonts w:ascii="Consolas" w:hAnsi="Consolas"/>
+          <w:sz w:val="20"/>
+          <w:szCs w:val="20"/>
+          <w:lang w:val="es-419"/>
+        </w:rPr>
+        <w:t>model.py</w:t>
+      </w:r>
+      <w:r>
+        <w:rPr>
+          <w:lang w:val="es-419"/>
+        </w:rPr>
+        <w:t>.</w:t>
+      </w:r>
     </w:p>
     <w:p>
       <w:pPr>
-        <w:pStyle w:val="ListParagraph"/>
+        <w:pStyle w:val="Prrafodelista"/>
+        <w:ind w:left="360"/>
+        <w:rPr>
+          <w:lang w:val="es-419"/>
+        </w:rPr>
+      </w:pPr>
+    </w:p>
+    <w:p>
+      <w:pPr>
+        <w:pStyle w:val="Prrafodelista"/>
         <w:numPr>
           <w:ilvl w:val="0"/>
           <w:numId w:val="18"/>
@@ -309,6 +2971,335 @@
         </w:rPr>
         <w:t>¿Cuál es la función de comparación utilizada?</w:t>
       </w:r>
+    </w:p>
+    <w:p>
+      <w:pPr>
+        <w:pStyle w:val="Prrafodelista"/>
+        <w:ind w:left="360"/>
+        <w:rPr>
+          <w:lang w:val="es-419"/>
+        </w:rPr>
+      </w:pPr>
+      <w:r>
+        <w:rPr>
+          <w:lang w:val="es-419"/>
+        </w:rPr>
+        <w:t xml:space="preserve">La </w:t>
+      </w:r>
+      <w:r>
+        <w:rPr>
+          <w:lang w:val="es-419"/>
+        </w:rPr>
+        <w:t>función</w:t>
+      </w:r>
+      <w:r>
+        <w:rPr>
+          <w:lang w:val="es-419"/>
+        </w:rPr>
+        <w:t xml:space="preserve"> </w:t>
+      </w:r>
+      <w:proofErr w:type="spellStart"/>
+      <w:proofErr w:type="gramStart"/>
+      <w:r>
+        <w:rPr>
+          <w:rFonts w:ascii="Consolas" w:hAnsi="Consolas"/>
+          <w:sz w:val="20"/>
+          <w:szCs w:val="20"/>
+          <w:lang w:val="es-419"/>
+        </w:rPr>
+        <w:t>compareStopsIds</w:t>
+      </w:r>
+      <w:proofErr w:type="spellEnd"/>
+      <w:r>
+        <w:rPr>
+          <w:rFonts w:ascii="Consolas" w:hAnsi="Consolas"/>
+          <w:sz w:val="20"/>
+          <w:szCs w:val="20"/>
+          <w:lang w:val="es-419"/>
+        </w:rPr>
+        <w:t>(</w:t>
+      </w:r>
+      <w:proofErr w:type="gramEnd"/>
+      <w:r>
+        <w:rPr>
+          <w:rFonts w:ascii="Consolas" w:hAnsi="Consolas"/>
+          <w:sz w:val="20"/>
+          <w:szCs w:val="20"/>
+          <w:lang w:val="es-419"/>
+        </w:rPr>
+        <w:t>)</w:t>
+      </w:r>
+      <w:r>
+        <w:rPr>
+          <w:lang w:val="es-419"/>
+        </w:rPr>
+        <w:t xml:space="preserve"> </w:t>
+      </w:r>
+      <w:r>
+        <w:rPr>
+          <w:lang w:val="es-419"/>
+        </w:rPr>
+        <w:t xml:space="preserve">es utilizada </w:t>
+      </w:r>
+      <w:r>
+        <w:rPr>
+          <w:lang w:val="es-419"/>
+        </w:rPr>
+        <w:t>en la creación</w:t>
+      </w:r>
+      <w:r>
+        <w:rPr>
+          <w:lang w:val="es-419"/>
+        </w:rPr>
+        <w:t xml:space="preserve"> </w:t>
+      </w:r>
+      <w:r>
+        <w:rPr>
+          <w:lang w:val="es-419"/>
+        </w:rPr>
+        <w:t>d</w:t>
+      </w:r>
+      <w:r>
+        <w:rPr>
+          <w:lang w:val="es-419"/>
+        </w:rPr>
+        <w:t xml:space="preserve">el grafo definido y </w:t>
+      </w:r>
+      <w:r>
+        <w:rPr>
+          <w:lang w:val="es-419"/>
+        </w:rPr>
+        <w:t xml:space="preserve">comprara </w:t>
+      </w:r>
+      <w:r>
+        <w:rPr>
+          <w:lang w:val="es-419"/>
+        </w:rPr>
+        <w:t xml:space="preserve">los códigos referentes a las </w:t>
+      </w:r>
+      <w:r>
+        <w:rPr>
+          <w:lang w:val="es-419"/>
+        </w:rPr>
+        <w:t>estaciones</w:t>
+      </w:r>
+      <w:r>
+        <w:rPr>
+          <w:lang w:val="es-419"/>
+        </w:rPr>
+        <w:t xml:space="preserve"> ingresadas por parámetro</w:t>
+      </w:r>
+      <w:r>
+        <w:rPr>
+          <w:lang w:val="es-419"/>
+        </w:rPr>
+        <w:t xml:space="preserve"> y retorna 0 cuando </w:t>
+      </w:r>
+      <w:r>
+        <w:rPr>
+          <w:lang w:val="es-419"/>
+        </w:rPr>
+        <w:t xml:space="preserve">los códigos </w:t>
+      </w:r>
+      <w:r>
+        <w:rPr>
+          <w:lang w:val="es-419"/>
+        </w:rPr>
+        <w:t xml:space="preserve">de las </w:t>
+      </w:r>
+      <w:r>
+        <w:rPr>
+          <w:lang w:val="es-419"/>
+        </w:rPr>
+        <w:t xml:space="preserve">estaciones </w:t>
+      </w:r>
+      <w:r>
+        <w:rPr>
+          <w:lang w:val="es-419"/>
+        </w:rPr>
+        <w:t xml:space="preserve">son iguales, 1 cuando </w:t>
+      </w:r>
+      <w:r>
+        <w:rPr>
+          <w:lang w:val="es-419"/>
+        </w:rPr>
+        <w:t xml:space="preserve">el primer código </w:t>
+      </w:r>
+      <w:r>
+        <w:rPr>
+          <w:lang w:val="es-419"/>
+        </w:rPr>
+        <w:t xml:space="preserve">es superior </w:t>
+      </w:r>
+      <w:r>
+        <w:rPr>
+          <w:lang w:val="es-419"/>
+        </w:rPr>
+        <w:t>al código</w:t>
+      </w:r>
+      <w:r>
+        <w:rPr>
+          <w:lang w:val="es-419"/>
+        </w:rPr>
+        <w:t xml:space="preserve"> posterior ingresad</w:t>
+      </w:r>
+      <w:r>
+        <w:rPr>
+          <w:lang w:val="es-419"/>
+        </w:rPr>
+        <w:t>o</w:t>
+      </w:r>
+      <w:r>
+        <w:rPr>
+          <w:lang w:val="es-419"/>
+        </w:rPr>
+        <w:t xml:space="preserve"> por parámetro, y -1 cuando</w:t>
+      </w:r>
+      <w:r>
+        <w:rPr>
+          <w:lang w:val="es-419"/>
+        </w:rPr>
+        <w:t xml:space="preserve"> </w:t>
+      </w:r>
+      <w:r>
+        <w:rPr>
+          <w:lang w:val="es-419"/>
+        </w:rPr>
+        <w:t xml:space="preserve">el primer código es </w:t>
+      </w:r>
+      <w:r>
+        <w:rPr>
+          <w:lang w:val="es-419"/>
+        </w:rPr>
+        <w:t>inferior</w:t>
+      </w:r>
+      <w:r>
+        <w:rPr>
+          <w:lang w:val="es-419"/>
+        </w:rPr>
+        <w:t xml:space="preserve"> al código posterior ingresado </w:t>
+      </w:r>
+      <w:r>
+        <w:rPr>
+          <w:lang w:val="es-419"/>
+        </w:rPr>
+        <w:t>por parámetro.</w:t>
+      </w:r>
+      <w:r>
+        <w:rPr>
+          <w:lang w:val="es-419"/>
+        </w:rPr>
+        <w:t xml:space="preserve"> Ello se evidencia en el parámetro </w:t>
+      </w:r>
+      <w:proofErr w:type="spellStart"/>
+      <w:r>
+        <w:rPr>
+          <w:rFonts w:ascii="Consolas" w:hAnsi="Consolas"/>
+          <w:sz w:val="20"/>
+          <w:szCs w:val="20"/>
+          <w:lang w:val="es-419"/>
+        </w:rPr>
+        <w:t>compa</w:t>
+      </w:r>
+      <w:r>
+        <w:rPr>
+          <w:rFonts w:ascii="Consolas" w:hAnsi="Consolas"/>
+          <w:sz w:val="20"/>
+          <w:szCs w:val="20"/>
+          <w:lang w:val="es-419"/>
+        </w:rPr>
+        <w:t>re</w:t>
+      </w:r>
+      <w:r>
+        <w:rPr>
+          <w:rFonts w:ascii="Consolas" w:hAnsi="Consolas"/>
+          <w:sz w:val="20"/>
+          <w:szCs w:val="20"/>
+          <w:lang w:val="es-419"/>
+        </w:rPr>
+        <w:t>function</w:t>
+      </w:r>
+      <w:proofErr w:type="spellEnd"/>
+      <w:r>
+        <w:rPr>
+          <w:rFonts w:ascii="Consolas" w:hAnsi="Consolas"/>
+          <w:sz w:val="20"/>
+          <w:szCs w:val="20"/>
+          <w:lang w:val="es-419"/>
+        </w:rPr>
+        <w:t>=</w:t>
+      </w:r>
+      <w:proofErr w:type="spellStart"/>
+      <w:r>
+        <w:rPr>
+          <w:rFonts w:ascii="Consolas" w:hAnsi="Consolas"/>
+          <w:sz w:val="20"/>
+          <w:szCs w:val="20"/>
+          <w:lang w:val="es-419"/>
+        </w:rPr>
+        <w:t>compareStopsIds</w:t>
+      </w:r>
+      <w:proofErr w:type="spellEnd"/>
+      <w:r>
+        <w:rPr>
+          <w:rFonts w:cstheme="minorHAnsi"/>
+          <w:lang w:val="es-419"/>
+        </w:rPr>
+        <w:t xml:space="preserve"> (línea 6</w:t>
+      </w:r>
+      <w:r>
+        <w:rPr>
+          <w:rFonts w:cstheme="minorHAnsi"/>
+          <w:lang w:val="es-419"/>
+        </w:rPr>
+        <w:t>9</w:t>
+      </w:r>
+      <w:r>
+        <w:rPr>
+          <w:rFonts w:cstheme="minorHAnsi"/>
+          <w:lang w:val="es-419"/>
+        </w:rPr>
+        <w:t xml:space="preserve">) de la función </w:t>
+      </w:r>
+      <w:proofErr w:type="spellStart"/>
+      <w:proofErr w:type="gramStart"/>
+      <w:r>
+        <w:rPr>
+          <w:rFonts w:ascii="Consolas" w:hAnsi="Consolas"/>
+          <w:sz w:val="20"/>
+          <w:szCs w:val="20"/>
+          <w:lang w:val="es-419"/>
+        </w:rPr>
+        <w:t>gr.newGraph</w:t>
+      </w:r>
+      <w:proofErr w:type="spellEnd"/>
+      <w:proofErr w:type="gramEnd"/>
+      <w:r>
+        <w:rPr>
+          <w:rFonts w:ascii="Consolas" w:hAnsi="Consolas"/>
+          <w:sz w:val="20"/>
+          <w:szCs w:val="20"/>
+          <w:lang w:val="es-419"/>
+        </w:rPr>
+        <w:t>()</w:t>
+      </w:r>
+      <w:r>
+        <w:rPr>
+          <w:lang w:val="es-419"/>
+        </w:rPr>
+        <w:t xml:space="preserve"> en </w:t>
+      </w:r>
+      <w:r>
+        <w:rPr>
+          <w:rFonts w:ascii="Consolas" w:hAnsi="Consolas"/>
+          <w:sz w:val="20"/>
+          <w:szCs w:val="20"/>
+          <w:lang w:val="es-419"/>
+        </w:rPr>
+        <w:t>model.py</w:t>
+      </w:r>
+      <w:bookmarkStart w:id="0" w:name="_GoBack"/>
+      <w:bookmarkEnd w:id="0"/>
     </w:p>
     <w:sectPr>
       <w:pgSz w:w="12240" w:h="15840"/>
@@ -321,7 +3312,7 @@
 </file>
 
 <file path=word/numbering.xml><?xml version="1.0" encoding="utf-8"?>
-<w:numbering xmlns:wpc="http://schemas.microsoft.com/office/word/2010/wordprocessingCanvas" xmlns:cx="http://schemas.microsoft.com/office/drawing/2014/chartex" xmlns:cx1="http://schemas.microsoft.com/office/drawing/2015/9/8/chartex" xmlns:cx2="http://schemas.microsoft.com/office/drawing/2015/10/21/chartex" xmlns:cx3="http://schemas.microsoft.com/office/drawing/2016/5/9/chartex" xmlns:cx4="http://schemas.microsoft.com/office/drawing/2016/5/10/chartex" xmlns:cx5="http://schemas.microsoft.com/office/drawing/2016/5/11/chartex" xmlns:cx6="http://schemas.microsoft.com/office/drawing/2016/5/12/chartex" xmlns:cx7="http://schemas.microsoft.com/office/drawing/2016/5/13/chartex" xmlns:cx8="http://schemas.microsoft.com/office/drawing/2016/5/14/chartex" xmlns:mc="http://schemas.openxmlformats.org/markup-compatibility/2006" xmlns:aink="http://schemas.microsoft.com/office/drawing/2016/ink" xmlns:am3d="http://schemas.microsoft.com/office/drawing/2017/model3d" xmlns:o="urn:schemas-microsoft-com:office:office" xmlns:r="http://schemas.openxmlformats.org/officeDocument/2006/relationships" xmlns:m="http://schemas.openxmlformats.org/officeDocument/2006/math" xmlns:v="urn:schemas-microsoft-com:vml" xmlns:wp14="http://schemas.microsoft.com/office/word/2010/wordprocessingDrawing" xmlns:wp="http://schemas.openxmlformats.org/drawingml/2006/wordprocessingDrawing" xmlns:w10="urn:schemas-microsoft-com:office:word" xmlns:w="http://schemas.openxmlformats.org/wordprocessingml/2006/main" xmlns:w14="http://schemas.microsoft.com/office/word/2010/wordml" xmlns:w15="http://schemas.microsoft.com/office/word/2012/wordml" xmlns:w16cex="http://schemas.microsoft.com/office/word/2018/wordml/cex" xmlns:w16cid="http://schemas.microsoft.com/office/word/2016/wordml/cid" xmlns:w16="http://schemas.microsoft.com/office/word/2018/wordml" xmlns:w16sdtdh="http://schemas.microsoft.com/office/word/2020/wordml/sdtdatahash" xmlns:w16se="http://schemas.microsoft.com/office/word/2015/wordml/symex" xmlns:wpg="http://schemas.microsoft.com/office/word/2010/wordprocessingGroup" xmlns:wpi="http://schemas.microsoft.com/office/word/2010/wordprocessingInk" xmlns:wne="http://schemas.microsoft.com/office/word/2006/wordml" xmlns:wps="http://schemas.microsoft.com/office/word/2010/wordprocessingShape" mc:Ignorable="w14 w15 w16se w16cid w16 w16cex w16sdtdh wp14">
+<w:numbering xmlns:wpc="http://schemas.microsoft.com/office/word/2010/wordprocessingCanvas" xmlns:cx="http://schemas.microsoft.com/office/drawing/2014/chartex" xmlns:cx1="http://schemas.microsoft.com/office/drawing/2015/9/8/chartex" xmlns:cx2="http://schemas.microsoft.com/office/drawing/2015/10/21/chartex" xmlns:cx3="http://schemas.microsoft.com/office/drawing/2016/5/9/chartex" xmlns:cx4="http://schemas.microsoft.com/office/drawing/2016/5/10/chartex" xmlns:cx5="http://schemas.microsoft.com/office/drawing/2016/5/11/chartex" xmlns:cx6="http://schemas.microsoft.com/office/drawing/2016/5/12/chartex" xmlns:cx7="http://schemas.microsoft.com/office/drawing/2016/5/13/chartex" xmlns:cx8="http://schemas.microsoft.com/office/drawing/2016/5/14/chartex" xmlns:mc="http://schemas.openxmlformats.org/markup-compatibility/2006" xmlns:aink="http://schemas.microsoft.com/office/drawing/2016/ink" xmlns:am3d="http://schemas.microsoft.com/office/drawing/2017/model3d" xmlns:o="urn:schemas-microsoft-com:office:office" xmlns:r="http://schemas.openxmlformats.org/officeDocument/2006/relationships" xmlns:m="http://schemas.openxmlformats.org/officeDocument/2006/math" xmlns:v="urn:schemas-microsoft-com:vml" xmlns:wp14="http://schemas.microsoft.com/office/word/2010/wordprocessingDrawing" xmlns:wp="http://schemas.openxmlformats.org/drawingml/2006/wordprocessingDrawing" xmlns:w10="urn:schemas-microsoft-com:office:word" xmlns:w="http://schemas.openxmlformats.org/wordprocessingml/2006/main" xmlns:w14="http://schemas.microsoft.com/office/word/2010/wordml" xmlns:w15="http://schemas.microsoft.com/office/word/2012/wordml" xmlns:w16cid="http://schemas.microsoft.com/office/word/2016/wordml/cid" xmlns:w16se="http://schemas.microsoft.com/office/word/2015/wordml/symex" xmlns:wpg="http://schemas.microsoft.com/office/word/2010/wordprocessingGroup" xmlns:wpi="http://schemas.microsoft.com/office/word/2010/wordprocessingInk" xmlns:wne="http://schemas.microsoft.com/office/word/2006/wordml" xmlns:wps="http://schemas.microsoft.com/office/word/2010/wordprocessingShape" mc:Ignorable="w14 w15 w16se w16cid wp14">
   <w:abstractNum w:abstractNumId="0" w15:restartNumberingAfterBreak="0">
     <w:nsid w:val="00F45053"/>
     <w:multiLevelType w:val="hybridMultilevel"/>
@@ -1901,7 +4892,7 @@
         <w:ind w:left="720" w:hanging="360"/>
       </w:pPr>
     </w:lvl>
-    <w:lvl w:ilvl="1" w:tplc="04090019" w:tentative="1">
+    <w:lvl w:ilvl="1" w:tplc="04090019">
       <w:start w:val="1"/>
       <w:numFmt w:val="lowerLetter"/>
       <w:lvlText w:val="%2."/>
@@ -2118,7 +5109,7 @@
 </file>
 
 <file path=word/styles.xml><?xml version="1.0" encoding="utf-8"?>
-<w:styles xmlns:mc="http://schemas.openxmlformats.org/markup-compatibility/2006" xmlns:r="http://schemas.openxmlformats.org/officeDocument/2006/relationships" xmlns:w="http://schemas.openxmlformats.org/wordprocessingml/2006/main" xmlns:w14="http://schemas.microsoft.com/office/word/2010/wordml" xmlns:w15="http://schemas.microsoft.com/office/word/2012/wordml" xmlns:w16cex="http://schemas.microsoft.com/office/word/2018/wordml/cex" xmlns:w16cid="http://schemas.microsoft.com/office/word/2016/wordml/cid" xmlns:w16="http://schemas.microsoft.com/office/word/2018/wordml" xmlns:w16sdtdh="http://schemas.microsoft.com/office/word/2020/wordml/sdtdatahash" xmlns:w16se="http://schemas.microsoft.com/office/word/2015/wordml/symex" mc:Ignorable="w14 w15 w16se w16cid w16 w16cex w16sdtdh">
+<w:styles xmlns:mc="http://schemas.openxmlformats.org/markup-compatibility/2006" xmlns:r="http://schemas.openxmlformats.org/officeDocument/2006/relationships" xmlns:w="http://schemas.openxmlformats.org/wordprocessingml/2006/main" xmlns:w14="http://schemas.microsoft.com/office/word/2010/wordml" xmlns:w15="http://schemas.microsoft.com/office/word/2012/wordml" xmlns:w16cid="http://schemas.microsoft.com/office/word/2016/wordml/cid" xmlns:w16se="http://schemas.microsoft.com/office/word/2015/wordml/symex" mc:Ignorable="w14 w15 w16se w16cid">
   <w:docDefaults>
     <w:rPrDefault>
       <w:rPr>
@@ -2134,7 +5125,7 @@
       </w:pPr>
     </w:pPrDefault>
   </w:docDefaults>
-  <w:latentStyles w:defLockedState="0" w:defUIPriority="99" w:defSemiHidden="0" w:defUnhideWhenUsed="0" w:defQFormat="0" w:count="376">
+  <w:latentStyles w:defLockedState="0" w:defUIPriority="99" w:defSemiHidden="0" w:defUnhideWhenUsed="0" w:defQFormat="0" w:count="375">
     <w:lsdException w:name="Normal" w:uiPriority="0" w:qFormat="1"/>
     <w:lsdException w:name="heading 1" w:uiPriority="9" w:qFormat="1"/>
     <w:lsdException w:name="heading 2" w:semiHidden="1" w:uiPriority="9" w:unhideWhenUsed="1" w:qFormat="1"/>
@@ -2510,7 +5501,6 @@
     <w:lsdException w:name="Smart Hyperlink" w:semiHidden="1" w:unhideWhenUsed="1"/>
     <w:lsdException w:name="Hashtag" w:semiHidden="1" w:unhideWhenUsed="1"/>
     <w:lsdException w:name="Unresolved Mention" w:semiHidden="1" w:unhideWhenUsed="1"/>
-    <w:lsdException w:name="Smart Link" w:semiHidden="1" w:unhideWhenUsed="1"/>
   </w:latentStyles>
   <w:style w:type="paragraph" w:default="1" w:styleId="Normal">
     <w:name w:val="Normal"/>
@@ -2520,11 +5510,11 @@
       <w:noProof/>
     </w:rPr>
   </w:style>
-  <w:style w:type="paragraph" w:styleId="Heading1">
+  <w:style w:type="paragraph" w:styleId="Ttulo1">
     <w:name w:val="heading 1"/>
     <w:basedOn w:val="Normal"/>
     <w:next w:val="Normal"/>
-    <w:link w:val="Heading1Char"/>
+    <w:link w:val="Ttulo1Car"/>
     <w:uiPriority w:val="9"/>
     <w:qFormat/>
     <w:rsid w:val="003C0715"/>
@@ -2541,11 +5531,11 @@
       <w:szCs w:val="32"/>
     </w:rPr>
   </w:style>
-  <w:style w:type="paragraph" w:styleId="Heading2">
+  <w:style w:type="paragraph" w:styleId="Ttulo2">
     <w:name w:val="heading 2"/>
     <w:basedOn w:val="Normal"/>
     <w:next w:val="Normal"/>
-    <w:link w:val="Heading2Char"/>
+    <w:link w:val="Ttulo2Car"/>
     <w:uiPriority w:val="9"/>
     <w:unhideWhenUsed/>
     <w:qFormat/>
@@ -2563,13 +5553,13 @@
       <w:szCs w:val="26"/>
     </w:rPr>
   </w:style>
-  <w:style w:type="character" w:default="1" w:styleId="DefaultParagraphFont">
+  <w:style w:type="character" w:default="1" w:styleId="Fuentedeprrafopredeter">
     <w:name w:val="Default Paragraph Font"/>
     <w:uiPriority w:val="1"/>
     <w:semiHidden/>
     <w:unhideWhenUsed/>
   </w:style>
-  <w:style w:type="table" w:default="1" w:styleId="TableNormal">
+  <w:style w:type="table" w:default="1" w:styleId="Tablanormal">
     <w:name w:val="Normal Table"/>
     <w:uiPriority w:val="99"/>
     <w:semiHidden/>
@@ -2584,17 +5574,17 @@
       </w:tblCellMar>
     </w:tblPr>
   </w:style>
-  <w:style w:type="numbering" w:default="1" w:styleId="NoList">
+  <w:style w:type="numbering" w:default="1" w:styleId="Sinlista">
     <w:name w:val="No List"/>
     <w:uiPriority w:val="99"/>
     <w:semiHidden/>
     <w:unhideWhenUsed/>
   </w:style>
-  <w:style w:type="paragraph" w:styleId="Title">
+  <w:style w:type="paragraph" w:styleId="Ttulo">
     <w:name w:val="Title"/>
     <w:basedOn w:val="Normal"/>
     <w:next w:val="Normal"/>
-    <w:link w:val="TitleChar"/>
+    <w:link w:val="TtuloCar"/>
     <w:uiPriority w:val="10"/>
     <w:qFormat/>
     <w:rsid w:val="00BA3B38"/>
@@ -2610,10 +5600,10 @@
       <w:szCs w:val="56"/>
     </w:rPr>
   </w:style>
-  <w:style w:type="character" w:customStyle="1" w:styleId="TitleChar">
-    <w:name w:val="Title Char"/>
-    <w:basedOn w:val="DefaultParagraphFont"/>
-    <w:link w:val="Title"/>
+  <w:style w:type="character" w:customStyle="1" w:styleId="TtuloCar">
+    <w:name w:val="Título Car"/>
+    <w:basedOn w:val="Fuentedeprrafopredeter"/>
+    <w:link w:val="Ttulo"/>
     <w:uiPriority w:val="10"/>
     <w:rsid w:val="00BA3B38"/>
     <w:rPr>
@@ -2625,7 +5615,7 @@
       <w:szCs w:val="56"/>
     </w:rPr>
   </w:style>
-  <w:style w:type="paragraph" w:styleId="ListParagraph">
+  <w:style w:type="paragraph" w:styleId="Prrafodelista">
     <w:name w:val="List Paragraph"/>
     <w:basedOn w:val="Normal"/>
     <w:uiPriority w:val="34"/>
@@ -2639,9 +5629,9 @@
       <w:noProof w:val="0"/>
     </w:rPr>
   </w:style>
-  <w:style w:type="character" w:styleId="CommentReference">
+  <w:style w:type="character" w:styleId="Refdecomentario">
     <w:name w:val="annotation reference"/>
-    <w:basedOn w:val="DefaultParagraphFont"/>
+    <w:basedOn w:val="Fuentedeprrafopredeter"/>
     <w:uiPriority w:val="99"/>
     <w:semiHidden/>
     <w:unhideWhenUsed/>
@@ -2651,10 +5641,10 @@
       <w:szCs w:val="16"/>
     </w:rPr>
   </w:style>
-  <w:style w:type="paragraph" w:styleId="CommentText">
+  <w:style w:type="paragraph" w:styleId="Textocomentario">
     <w:name w:val="annotation text"/>
     <w:basedOn w:val="Normal"/>
-    <w:link w:val="CommentTextChar"/>
+    <w:link w:val="TextocomentarioCar"/>
     <w:uiPriority w:val="99"/>
     <w:semiHidden/>
     <w:unhideWhenUsed/>
@@ -2668,10 +5658,10 @@
       <w:szCs w:val="20"/>
     </w:rPr>
   </w:style>
-  <w:style w:type="character" w:customStyle="1" w:styleId="CommentTextChar">
-    <w:name w:val="Comment Text Char"/>
-    <w:basedOn w:val="DefaultParagraphFont"/>
-    <w:link w:val="CommentText"/>
+  <w:style w:type="character" w:customStyle="1" w:styleId="TextocomentarioCar">
+    <w:name w:val="Texto comentario Car"/>
+    <w:basedOn w:val="Fuentedeprrafopredeter"/>
+    <w:link w:val="Textocomentario"/>
     <w:uiPriority w:val="99"/>
     <w:semiHidden/>
     <w:rsid w:val="00A442AC"/>
@@ -2680,7 +5670,7 @@
       <w:szCs w:val="20"/>
     </w:rPr>
   </w:style>
-  <w:style w:type="paragraph" w:styleId="Caption">
+  <w:style w:type="paragraph" w:styleId="Descripcin">
     <w:name w:val="caption"/>
     <w:basedOn w:val="Normal"/>
     <w:next w:val="Normal"/>
@@ -2700,9 +5690,9 @@
       <w:szCs w:val="18"/>
     </w:rPr>
   </w:style>
-  <w:style w:type="table" w:styleId="GridTable2">
+  <w:style w:type="table" w:styleId="Tabladecuadrcula2">
     <w:name w:val="Grid Table 2"/>
-    <w:basedOn w:val="TableNormal"/>
+    <w:basedOn w:val="Tablanormal"/>
     <w:uiPriority w:val="47"/>
     <w:rsid w:val="00076EA8"/>
     <w:pPr>
@@ -2775,10 +5765,10 @@
       </w:tcPr>
     </w:tblStylePr>
   </w:style>
-  <w:style w:type="character" w:customStyle="1" w:styleId="Heading1Char">
-    <w:name w:val="Heading 1 Char"/>
-    <w:basedOn w:val="DefaultParagraphFont"/>
-    <w:link w:val="Heading1"/>
+  <w:style w:type="character" w:customStyle="1" w:styleId="Ttulo1Car">
+    <w:name w:val="Título 1 Car"/>
+    <w:basedOn w:val="Fuentedeprrafopredeter"/>
+    <w:link w:val="Ttulo1"/>
     <w:uiPriority w:val="9"/>
     <w:rsid w:val="003C0715"/>
     <w:rPr>
@@ -2789,10 +5779,10 @@
       <w:szCs w:val="32"/>
     </w:rPr>
   </w:style>
-  <w:style w:type="character" w:customStyle="1" w:styleId="Heading2Char">
-    <w:name w:val="Heading 2 Char"/>
-    <w:basedOn w:val="DefaultParagraphFont"/>
-    <w:link w:val="Heading2"/>
+  <w:style w:type="character" w:customStyle="1" w:styleId="Ttulo2Car">
+    <w:name w:val="Título 2 Car"/>
+    <w:basedOn w:val="Fuentedeprrafopredeter"/>
+    <w:link w:val="Ttulo2"/>
     <w:uiPriority w:val="9"/>
     <w:rsid w:val="003C0715"/>
     <w:rPr>
@@ -2801,6 +5791,31 @@
       <w:color w:val="2F5496" w:themeColor="accent1" w:themeShade="BF"/>
       <w:sz w:val="26"/>
       <w:szCs w:val="26"/>
+    </w:rPr>
+  </w:style>
+  <w:style w:type="character" w:customStyle="1" w:styleId="pl-s1">
+    <w:name w:val="pl-s1"/>
+    <w:basedOn w:val="Fuentedeprrafopredeter"/>
+    <w:rsid w:val="00BB6051"/>
+  </w:style>
+  <w:style w:type="character" w:customStyle="1" w:styleId="pl-en">
+    <w:name w:val="pl-en"/>
+    <w:basedOn w:val="Fuentedeprrafopredeter"/>
+    <w:rsid w:val="00BB6051"/>
+  </w:style>
+  <w:style w:type="character" w:customStyle="1" w:styleId="pl-c1">
+    <w:name w:val="pl-c1"/>
+    <w:basedOn w:val="Fuentedeprrafopredeter"/>
+    <w:rsid w:val="00BB6051"/>
+  </w:style>
+  <w:style w:type="character" w:styleId="Textodelmarcadordeposicin">
+    <w:name w:val="Placeholder Text"/>
+    <w:basedOn w:val="Fuentedeprrafopredeter"/>
+    <w:uiPriority w:val="99"/>
+    <w:semiHidden/>
+    <w:rsid w:val="004A14F9"/>
+    <w:rPr>
+      <w:color w:val="808080"/>
     </w:rPr>
   </w:style>
 </w:styles>
